--- a/Version_2.0/Руководство Пользователя Комбинированная Балка v.2.0.0.docx
+++ b/Version_2.0/Руководство Пользователя Комбинированная Балка v.2.0.0.docx
@@ -2619,7 +2619,15 @@
         <w:t>,</w:t>
       </w:r>
       <w:r>
-        <w:t xml:space="preserve"> появляется окно с предупреждением. После появления окна, его следует закрыть, а данные скорректировать</w:t>
+        <w:t xml:space="preserve"> появляется окно с предупреждением. </w:t>
+      </w:r>
+      <w:proofErr w:type="gramStart"/>
+      <w:r>
+        <w:t>После появления окна,</w:t>
+      </w:r>
+      <w:proofErr w:type="gramEnd"/>
+      <w:r>
+        <w:t xml:space="preserve"> его следует закрыть, а данные скорректировать</w:t>
       </w:r>
       <w:r>
         <w:t xml:space="preserve"> (рисунок 4)</w:t>
@@ -2871,7 +2879,15 @@
         <w:jc w:val="both"/>
       </w:pPr>
       <w:r>
-        <w:t xml:space="preserve">Основными данными для ввода в вкладке </w:t>
+        <w:t xml:space="preserve">Основными данными для ввода </w:t>
+      </w:r>
+      <w:proofErr w:type="gramStart"/>
+      <w:r>
+        <w:t>в вкладке</w:t>
+      </w:r>
+      <w:proofErr w:type="gramEnd"/>
+      <w:r>
+        <w:t xml:space="preserve"> </w:t>
       </w:r>
       <w:r>
         <w:t>“</w:t>
@@ -7568,7 +7584,15 @@
         <w:jc w:val="both"/>
       </w:pPr>
       <w:r>
-        <w:t>Форма эпюры сдвигающих усилий предполагается подобной форме эпюры поперечных сил. Для проверки упоров, программа определяет нормальные напряжения в сечениях, расположенных между упорами, а затем, для каждого из упоров определяется сдвигающее усили</w:t>
+        <w:t xml:space="preserve">Форма эпюры сдвигающих усилий предполагается подобной форме эпюры поперечных сил. </w:t>
+      </w:r>
+      <w:proofErr w:type="gramStart"/>
+      <w:r>
+        <w:t>Для проверки упоров,</w:t>
+      </w:r>
+      <w:proofErr w:type="gramEnd"/>
+      <w:r>
+        <w:t xml:space="preserve"> программа определяет нормальные напряжения в сечениях, расположенных между упорами, а затем, для каждого из упоров определяется сдвигающее усили</w:t>
       </w:r>
       <w:r>
         <w:t>е,</w:t>
@@ -8454,13 +8478,6 @@
     </w:p>
     <w:p>
       <w:pPr>
-        <w:rPr>
-          <w:lang w:val="en-AU"/>
-        </w:rPr>
-      </w:pPr>
-    </w:p>
-    <w:p>
-      <w:pPr>
         <w:pStyle w:val="Heading2"/>
         <w:numPr>
           <w:ilvl w:val="1"/>
@@ -8479,176 +8496,1117 @@
         <w:t xml:space="preserve">Учёт усадки выполняется в </w:t>
       </w:r>
       <w:r>
-        <w:t xml:space="preserve">соответствии с Приложением Э. </w:t>
-      </w:r>
-      <w:r>
-        <w:t xml:space="preserve">В сталежелезобетонных конструкциях усадка бетона сдерживается стальными частями сталежелезобетонной балки, к которым относится стальная двутавровая балка и арматура. Это приводит к возникновению напряжений растяжений в бетоне и напряжений сжатия в арматуре.  </w:t>
-      </w:r>
-      <w:r>
-        <w:t xml:space="preserve">Напряжения растяжения в арматуре, определяемые в соответствии с формулой (Э.1), имеют знак плюс, а напряжения сжатия в бетоне знак минус. </w:t>
-      </w:r>
-      <w:r>
-        <w:t xml:space="preserve">Определение напряжений </w:t>
-      </w:r>
-      <w:r>
-        <w:t xml:space="preserve">усадки </w:t>
-      </w:r>
-      <w:r>
-        <w:t xml:space="preserve">выполняется как для арматуры, так и для бетона в уровне центра тяжести железобетонной плиты. </w:t>
-      </w:r>
-      <w:r>
-        <w:t xml:space="preserve">  </w:t>
+        <w:t xml:space="preserve">соответствии с </w:t>
+      </w:r>
+      <w:r>
+        <w:rPr>
+          <w:highlight w:val="yellow"/>
+        </w:rPr>
+        <w:t>Приложением Э</w:t>
+      </w:r>
+      <w:r>
+        <w:t xml:space="preserve">. </w:t>
+      </w:r>
+      <w:r>
+        <w:t xml:space="preserve">В сталежелезобетонных конструкциях усадка бетона сдерживается стальными частями сталежелезобетонной балки, к которым относится стальная двутавровая балка и арматура. Это приводит к возникновению напряжений растяжений в бетоне и напряжений сжатия в арматуре. </w:t>
+      </w:r>
+      <w:r>
+        <w:t xml:space="preserve">Напряжения растяжения в </w:t>
+      </w:r>
+      <w:r>
+        <w:t>бетоне</w:t>
+      </w:r>
+      <w:r>
+        <w:t xml:space="preserve">, определяемые в соответствии с формулой </w:t>
+      </w:r>
+      <w:r>
+        <w:rPr>
+          <w:highlight w:val="yellow"/>
+        </w:rPr>
+        <w:t>(Э.1),</w:t>
+      </w:r>
+      <w:r>
+        <w:t xml:space="preserve"> имеют знак плюс, а напряжения сжатия в </w:t>
+      </w:r>
+      <w:r>
+        <w:t>арматуре</w:t>
+      </w:r>
+      <w:r>
+        <w:t xml:space="preserve"> знак минус. Определение напряжений усадки выполняется как для арматуры, так и для бетона в уровне центра тяжести железобетонной плиты.</w:t>
       </w:r>
       <w:r>
         <w:t xml:space="preserve"> </w:t>
       </w:r>
     </w:p>
     <w:p>
-      <w:r>
-        <w:t xml:space="preserve">Расчёт ползучести выполняется в соответствии с приложением Щ в соответствии с методом представленном в пункте Щ.2 </w:t>
-      </w:r>
-      <w:r>
-        <w:t>от напряжений</w:t>
+      <w:pPr>
+        <w:jc w:val="both"/>
+      </w:pPr>
+      <w:r>
+        <w:t>Учёт</w:t>
+      </w:r>
+      <w:r>
+        <w:t xml:space="preserve"> ползучести</w:t>
+      </w:r>
+      <w:r>
+        <w:t xml:space="preserve"> бетона</w:t>
+      </w:r>
+      <w:r>
+        <w:t xml:space="preserve"> выполняется </w:t>
+      </w:r>
+      <w:r>
+        <w:t>с применением условного модуля упругости бетона в</w:t>
+      </w:r>
+      <w:r>
+        <w:t xml:space="preserve"> соответствии с</w:t>
+      </w:r>
+      <w:r>
+        <w:t xml:space="preserve"> пунктом </w:t>
+      </w:r>
+      <w:r>
+        <w:rPr>
+          <w:highlight w:val="yellow"/>
+        </w:rPr>
+        <w:t>Щ.2</w:t>
+      </w:r>
+      <w:r>
+        <w:rPr>
+          <w:highlight w:val="yellow"/>
+        </w:rPr>
+        <w:t>.</w:t>
+      </w:r>
+      <w:r>
+        <w:rPr>
+          <w:highlight w:val="yellow"/>
+        </w:rPr>
+        <w:t xml:space="preserve"> Приложения Щ</w:t>
+      </w:r>
+      <w:r>
+        <w:t>.</w:t>
+      </w:r>
+      <w:r>
+        <w:t xml:space="preserve"> Ползучесть бетона</w:t>
+      </w:r>
+      <w:r>
+        <w:t xml:space="preserve">, </w:t>
+      </w:r>
+      <w:r>
+        <w:t>также,</w:t>
+      </w:r>
+      <w:r>
+        <w:t xml:space="preserve"> как и усадка</w:t>
       </w:r>
       <w:r>
         <w:t>,</w:t>
       </w:r>
       <w:r>
-        <w:t xml:space="preserve"> определ</w:t>
-      </w:r>
-      <w:r>
-        <w:t xml:space="preserve">яемых </w:t>
-      </w:r>
-      <w:r>
-        <w:t>по формуле</w:t>
+        <w:t xml:space="preserve"> сдерживается стальными частями сталежелезобетонной балки, к которым относится стальная двутавровая балка и арматура. Это</w:t>
+      </w:r>
+      <w:r>
+        <w:t>, также, как и при усадке,</w:t>
+      </w:r>
+      <w:r>
+        <w:t xml:space="preserve"> приводит к возникновению напряжений растяжений в бетоне и напряжений сжатия в арматуре. </w:t>
+      </w:r>
+    </w:p>
+    <w:p>
+      <w:r>
+        <w:t>В соответствии с пунктом 9.7 учёт напряжений от ползучести производится при выполнении условия</w:t>
       </w:r>
       <w:r>
         <w:t>:</w:t>
       </w:r>
     </w:p>
-    <w:p>
-      <w:pPr>
-        <w:jc w:val="center"/>
+    <w:tbl>
+      <w:tblPr>
+        <w:tblStyle w:val="TableGrid"/>
+        <w:tblW w:w="0" w:type="auto"/>
+        <w:tblLook w:val="04A0" w:firstRow="1" w:lastRow="0" w:firstColumn="1" w:lastColumn="0" w:noHBand="0" w:noVBand="1"/>
+      </w:tblPr>
+      <w:tblGrid>
+        <w:gridCol w:w="8926"/>
+        <w:gridCol w:w="753"/>
+      </w:tblGrid>
+      <w:tr>
+        <w:trPr>
+          <w:trHeight w:val="813"/>
+        </w:trPr>
+        <w:tc>
+          <w:tcPr>
+            <w:tcW w:w="8926" w:type="dxa"/>
+            <w:vAlign w:val="center"/>
+          </w:tcPr>
+          <w:p>
+            <w:pPr>
+              <w:rPr>
+                <w:rFonts w:eastAsiaTheme="minorEastAsia"/>
+                <w:i/>
+              </w:rPr>
+            </w:pPr>
+            <m:oMathPara>
+              <m:oMath>
+                <m:sSub>
+                  <m:sSubPr>
+                    <m:ctrlPr>
+                      <w:rPr>
+                        <w:rFonts w:ascii="Cambria Math" w:hAnsi="Cambria Math"/>
+                        <w:i/>
+                      </w:rPr>
+                    </m:ctrlPr>
+                  </m:sSubPr>
+                  <m:e>
+                    <m:r>
+                      <w:rPr>
+                        <w:rFonts w:ascii="Cambria Math" w:hAnsi="Cambria Math"/>
+                      </w:rPr>
+                      <m:t>σ</m:t>
+                    </m:r>
+                  </m:e>
+                  <m:sub>
+                    <m:r>
+                      <w:rPr>
+                        <w:rFonts w:ascii="Cambria Math" w:hAnsi="Cambria Math"/>
+                        <w:lang w:val="en-AU"/>
+                      </w:rPr>
+                      <m:t>ef</m:t>
+                    </m:r>
+                  </m:sub>
+                </m:sSub>
+                <m:r>
+                  <w:rPr>
+                    <w:rFonts w:ascii="Cambria Math" w:hAnsi="Cambria Math"/>
+                  </w:rPr>
+                  <m:t>≥0.2∙</m:t>
+                </m:r>
+                <m:sSub>
+                  <m:sSubPr>
+                    <m:ctrlPr>
+                      <w:rPr>
+                        <w:rFonts w:ascii="Cambria Math" w:hAnsi="Cambria Math"/>
+                        <w:i/>
+                      </w:rPr>
+                    </m:ctrlPr>
+                  </m:sSubPr>
+                  <m:e>
+                    <m:r>
+                      <w:rPr>
+                        <w:rFonts w:ascii="Cambria Math" w:hAnsi="Cambria Math"/>
+                      </w:rPr>
+                      <m:t>R</m:t>
+                    </m:r>
+                  </m:e>
+                  <m:sub>
+                    <m:r>
+                      <w:rPr>
+                        <w:rFonts w:ascii="Cambria Math" w:hAnsi="Cambria Math"/>
+                      </w:rPr>
+                      <m:t>b</m:t>
+                    </m:r>
+                  </m:sub>
+                </m:sSub>
+              </m:oMath>
+            </m:oMathPara>
+          </w:p>
+        </w:tc>
+        <w:tc>
+          <w:tcPr>
+            <w:tcW w:w="753" w:type="dxa"/>
+            <w:vAlign w:val="center"/>
+          </w:tcPr>
+          <w:p>
+            <w:pPr>
+              <w:jc w:val="center"/>
+              <w:rPr>
+                <w:iCs/>
+              </w:rPr>
+            </w:pPr>
+            <w:r>
+              <w:rPr>
+                <w:iCs/>
+              </w:rPr>
+              <w:t>(</w:t>
+            </w:r>
+            <w:r>
+              <w:rPr>
+                <w:iCs/>
+                <w:lang w:val="en-AU"/>
+              </w:rPr>
+              <w:t>1</w:t>
+            </w:r>
+            <w:r>
+              <w:rPr>
+                <w:iCs/>
+              </w:rPr>
+              <w:t>3)</w:t>
+            </w:r>
+          </w:p>
+        </w:tc>
+      </w:tr>
+    </w:tbl>
+    <w:p>
+      <w:pPr>
+        <w:jc w:val="both"/>
+      </w:pPr>
+      <w:r>
+        <w:t>В случае выполнения условия (13), о</w:t>
+      </w:r>
+      <w:r>
+        <w:t>пределение напряжений</w:t>
+      </w:r>
+      <w:r>
+        <w:t xml:space="preserve"> от ползучести</w:t>
+      </w:r>
+      <w:r>
+        <w:t>, условно,</w:t>
+      </w:r>
+      <w:r>
+        <w:t xml:space="preserve"> выполняется как для арматуры, так и для бетона в уровне центра тяжести железобетонной плиты</w:t>
+      </w:r>
+      <w:r>
+        <w:t xml:space="preserve"> в соответствии с формулами (11) и (12)</w:t>
+      </w:r>
+      <w:r>
+        <w:t>, полученными из формулы (Щ.14)</w:t>
+      </w:r>
+      <w:r>
+        <w:t>:</w:t>
+      </w:r>
+    </w:p>
+    <w:tbl>
+      <w:tblPr>
+        <w:tblStyle w:val="TableGrid"/>
+        <w:tblW w:w="0" w:type="auto"/>
+        <w:tblLook w:val="04A0" w:firstRow="1" w:lastRow="0" w:firstColumn="1" w:lastColumn="0" w:noHBand="0" w:noVBand="1"/>
+      </w:tblPr>
+      <w:tblGrid>
+        <w:gridCol w:w="8926"/>
+        <w:gridCol w:w="753"/>
+      </w:tblGrid>
+      <w:tr>
+        <w:trPr>
+          <w:trHeight w:val="781"/>
+        </w:trPr>
+        <w:tc>
+          <w:tcPr>
+            <w:tcW w:w="8926" w:type="dxa"/>
+            <w:vAlign w:val="center"/>
+          </w:tcPr>
+          <w:p>
+            <w:pPr>
+              <w:rPr>
+                <w:rFonts w:eastAsiaTheme="minorEastAsia"/>
+                <w:i/>
+              </w:rPr>
+            </w:pPr>
+            <m:oMathPara>
+              <m:oMath>
+                <m:sSub>
+                  <m:sSubPr>
+                    <m:ctrlPr>
+                      <w:rPr>
+                        <w:rFonts w:ascii="Cambria Math" w:hAnsi="Cambria Math"/>
+                        <w:i/>
+                      </w:rPr>
+                    </m:ctrlPr>
+                  </m:sSubPr>
+                  <m:e>
+                    <m:r>
+                      <w:rPr>
+                        <w:rFonts w:ascii="Cambria Math" w:hAnsi="Cambria Math"/>
+                      </w:rPr>
+                      <m:t>σ</m:t>
+                    </m:r>
+                  </m:e>
+                  <m:sub>
+                    <m:r>
+                      <w:rPr>
+                        <w:rFonts w:ascii="Cambria Math" w:hAnsi="Cambria Math"/>
+                      </w:rPr>
+                      <m:t>b.kr</m:t>
+                    </m:r>
+                  </m:sub>
+                </m:sSub>
+                <m:r>
+                  <w:rPr>
+                    <w:rFonts w:ascii="Cambria Math" w:hAnsi="Cambria Math"/>
+                  </w:rPr>
+                  <m:t>=</m:t>
+                </m:r>
+                <m:f>
+                  <m:fPr>
+                    <m:ctrlPr>
+                      <w:rPr>
+                        <w:rFonts w:ascii="Cambria Math" w:hAnsi="Cambria Math"/>
+                        <w:i/>
+                      </w:rPr>
+                    </m:ctrlPr>
+                  </m:fPr>
+                  <m:num>
+                    <m:sSub>
+                      <m:sSubPr>
+                        <m:ctrlPr>
+                          <w:rPr>
+                            <w:rFonts w:ascii="Cambria Math" w:hAnsi="Cambria Math"/>
+                            <w:i/>
+                          </w:rPr>
+                        </m:ctrlPr>
+                      </m:sSubPr>
+                      <m:e>
+                        <m:r>
+                          <w:rPr>
+                            <w:rFonts w:ascii="Cambria Math" w:hAnsi="Cambria Math"/>
+                          </w:rPr>
+                          <m:t>M</m:t>
+                        </m:r>
+                      </m:e>
+                      <m:sub>
+                        <m:r>
+                          <w:rPr>
+                            <w:rFonts w:ascii="Cambria Math" w:hAnsi="Cambria Math"/>
+                          </w:rPr>
+                          <m:t>2.DL</m:t>
+                        </m:r>
+                      </m:sub>
+                    </m:sSub>
+                  </m:num>
+                  <m:den>
+                    <m:sSub>
+                      <m:sSubPr>
+                        <m:ctrlPr>
+                          <w:rPr>
+                            <w:rFonts w:ascii="Cambria Math" w:hAnsi="Cambria Math"/>
+                            <w:i/>
+                          </w:rPr>
+                        </m:ctrlPr>
+                      </m:sSubPr>
+                      <m:e>
+                        <m:r>
+                          <w:rPr>
+                            <w:rFonts w:ascii="Cambria Math" w:hAnsi="Cambria Math"/>
+                          </w:rPr>
+                          <m:t>n</m:t>
+                        </m:r>
+                      </m:e>
+                      <m:sub>
+                        <m:r>
+                          <w:rPr>
+                            <w:rFonts w:ascii="Cambria Math" w:hAnsi="Cambria Math"/>
+                          </w:rPr>
+                          <m:t>b.kr</m:t>
+                        </m:r>
+                      </m:sub>
+                    </m:sSub>
+                    <m:r>
+                      <w:rPr>
+                        <w:rFonts w:ascii="Cambria Math" w:hAnsi="Cambria Math"/>
+                      </w:rPr>
+                      <m:t>∙</m:t>
+                    </m:r>
+                    <m:sSub>
+                      <m:sSubPr>
+                        <m:ctrlPr>
+                          <w:rPr>
+                            <w:rFonts w:ascii="Cambria Math" w:hAnsi="Cambria Math"/>
+                            <w:i/>
+                          </w:rPr>
+                        </m:ctrlPr>
+                      </m:sSubPr>
+                      <m:e>
+                        <m:r>
+                          <w:rPr>
+                            <w:rFonts w:ascii="Cambria Math" w:hAnsi="Cambria Math"/>
+                          </w:rPr>
+                          <m:t>W</m:t>
+                        </m:r>
+                      </m:e>
+                      <m:sub>
+                        <m:r>
+                          <w:rPr>
+                            <w:rFonts w:ascii="Cambria Math" w:hAnsi="Cambria Math"/>
+                          </w:rPr>
+                          <m:t>b.stb.kr</m:t>
+                        </m:r>
+                      </m:sub>
+                    </m:sSub>
+                  </m:den>
+                </m:f>
+                <m:r>
+                  <w:rPr>
+                    <w:rFonts w:ascii="Cambria Math" w:hAnsi="Cambria Math"/>
+                  </w:rPr>
+                  <m:t>-</m:t>
+                </m:r>
+                <m:f>
+                  <m:fPr>
+                    <m:ctrlPr>
+                      <w:rPr>
+                        <w:rFonts w:ascii="Cambria Math" w:hAnsi="Cambria Math"/>
+                        <w:i/>
+                      </w:rPr>
+                    </m:ctrlPr>
+                  </m:fPr>
+                  <m:num>
+                    <m:sSub>
+                      <m:sSubPr>
+                        <m:ctrlPr>
+                          <w:rPr>
+                            <w:rFonts w:ascii="Cambria Math" w:hAnsi="Cambria Math"/>
+                            <w:i/>
+                          </w:rPr>
+                        </m:ctrlPr>
+                      </m:sSubPr>
+                      <m:e>
+                        <m:r>
+                          <w:rPr>
+                            <w:rFonts w:ascii="Cambria Math" w:hAnsi="Cambria Math"/>
+                          </w:rPr>
+                          <m:t>M</m:t>
+                        </m:r>
+                      </m:e>
+                      <m:sub>
+                        <m:r>
+                          <w:rPr>
+                            <w:rFonts w:ascii="Cambria Math" w:hAnsi="Cambria Math"/>
+                          </w:rPr>
+                          <m:t>2.DL</m:t>
+                        </m:r>
+                      </m:sub>
+                    </m:sSub>
+                  </m:num>
+                  <m:den>
+                    <m:sSub>
+                      <m:sSubPr>
+                        <m:ctrlPr>
+                          <w:rPr>
+                            <w:rFonts w:ascii="Cambria Math" w:hAnsi="Cambria Math"/>
+                            <w:i/>
+                          </w:rPr>
+                        </m:ctrlPr>
+                      </m:sSubPr>
+                      <m:e>
+                        <m:r>
+                          <w:rPr>
+                            <w:rFonts w:ascii="Cambria Math" w:hAnsi="Cambria Math"/>
+                          </w:rPr>
+                          <m:t>n</m:t>
+                        </m:r>
+                      </m:e>
+                      <m:sub>
+                        <m:r>
+                          <w:rPr>
+                            <w:rFonts w:ascii="Cambria Math" w:hAnsi="Cambria Math"/>
+                          </w:rPr>
+                          <m:t>b</m:t>
+                        </m:r>
+                      </m:sub>
+                    </m:sSub>
+                    <m:r>
+                      <w:rPr>
+                        <w:rFonts w:ascii="Cambria Math" w:hAnsi="Cambria Math"/>
+                      </w:rPr>
+                      <m:t>∙</m:t>
+                    </m:r>
+                    <m:sSub>
+                      <m:sSubPr>
+                        <m:ctrlPr>
+                          <w:rPr>
+                            <w:rFonts w:ascii="Cambria Math" w:hAnsi="Cambria Math"/>
+                            <w:i/>
+                          </w:rPr>
+                        </m:ctrlPr>
+                      </m:sSubPr>
+                      <m:e>
+                        <m:r>
+                          <w:rPr>
+                            <w:rFonts w:ascii="Cambria Math" w:hAnsi="Cambria Math"/>
+                          </w:rPr>
+                          <m:t>W</m:t>
+                        </m:r>
+                      </m:e>
+                      <m:sub>
+                        <m:r>
+                          <w:rPr>
+                            <w:rFonts w:ascii="Cambria Math" w:hAnsi="Cambria Math"/>
+                          </w:rPr>
+                          <m:t>b.stb</m:t>
+                        </m:r>
+                      </m:sub>
+                    </m:sSub>
+                  </m:den>
+                </m:f>
+              </m:oMath>
+            </m:oMathPara>
+          </w:p>
+        </w:tc>
+        <w:tc>
+          <w:tcPr>
+            <w:tcW w:w="753" w:type="dxa"/>
+            <w:vAlign w:val="center"/>
+          </w:tcPr>
+          <w:p>
+            <w:pPr>
+              <w:jc w:val="center"/>
+              <w:rPr>
+                <w:iCs/>
+              </w:rPr>
+            </w:pPr>
+            <w:r>
+              <w:rPr>
+                <w:iCs/>
+              </w:rPr>
+              <w:t>(</w:t>
+            </w:r>
+            <w:r>
+              <w:rPr>
+                <w:iCs/>
+                <w:lang w:val="en-AU"/>
+              </w:rPr>
+              <w:t>1</w:t>
+            </w:r>
+            <w:r>
+              <w:rPr>
+                <w:iCs/>
+              </w:rPr>
+              <w:t>4</w:t>
+            </w:r>
+            <w:r>
+              <w:rPr>
+                <w:iCs/>
+              </w:rPr>
+              <w:t>)</w:t>
+            </w:r>
+          </w:p>
+        </w:tc>
+      </w:tr>
+    </w:tbl>
+    <w:p>
+      <w:pPr>
+        <w:jc w:val="both"/>
+      </w:pPr>
+    </w:p>
+    <w:tbl>
+      <w:tblPr>
+        <w:tblStyle w:val="TableGrid"/>
+        <w:tblW w:w="0" w:type="auto"/>
+        <w:tblLook w:val="04A0" w:firstRow="1" w:lastRow="0" w:firstColumn="1" w:lastColumn="0" w:noHBand="0" w:noVBand="1"/>
+      </w:tblPr>
+      <w:tblGrid>
+        <w:gridCol w:w="8926"/>
+        <w:gridCol w:w="753"/>
+      </w:tblGrid>
+      <w:tr>
+        <w:trPr>
+          <w:trHeight w:val="813"/>
+        </w:trPr>
+        <w:tc>
+          <w:tcPr>
+            <w:tcW w:w="8926" w:type="dxa"/>
+            <w:vAlign w:val="center"/>
+          </w:tcPr>
+          <w:p>
+            <w:pPr>
+              <w:rPr>
+                <w:rFonts w:eastAsiaTheme="minorEastAsia"/>
+                <w:i/>
+              </w:rPr>
+            </w:pPr>
+            <m:oMathPara>
+              <m:oMath>
+                <m:sSub>
+                  <m:sSubPr>
+                    <m:ctrlPr>
+                      <w:rPr>
+                        <w:rFonts w:ascii="Cambria Math" w:hAnsi="Cambria Math"/>
+                        <w:i/>
+                      </w:rPr>
+                    </m:ctrlPr>
+                  </m:sSubPr>
+                  <m:e>
+                    <m:r>
+                      <w:rPr>
+                        <w:rFonts w:ascii="Cambria Math" w:hAnsi="Cambria Math"/>
+                      </w:rPr>
+                      <m:t>σ</m:t>
+                    </m:r>
+                  </m:e>
+                  <m:sub>
+                    <m:r>
+                      <w:rPr>
+                        <w:rFonts w:ascii="Cambria Math" w:hAnsi="Cambria Math"/>
+                      </w:rPr>
+                      <m:t>r.kr</m:t>
+                    </m:r>
+                  </m:sub>
+                </m:sSub>
+                <m:r>
+                  <w:rPr>
+                    <w:rFonts w:ascii="Cambria Math" w:hAnsi="Cambria Math"/>
+                  </w:rPr>
+                  <m:t>=</m:t>
+                </m:r>
+                <m:f>
+                  <m:fPr>
+                    <m:ctrlPr>
+                      <w:rPr>
+                        <w:rFonts w:ascii="Cambria Math" w:hAnsi="Cambria Math"/>
+                        <w:i/>
+                      </w:rPr>
+                    </m:ctrlPr>
+                  </m:fPr>
+                  <m:num>
+                    <m:sSub>
+                      <m:sSubPr>
+                        <m:ctrlPr>
+                          <w:rPr>
+                            <w:rFonts w:ascii="Cambria Math" w:hAnsi="Cambria Math"/>
+                            <w:i/>
+                          </w:rPr>
+                        </m:ctrlPr>
+                      </m:sSubPr>
+                      <m:e>
+                        <m:r>
+                          <w:rPr>
+                            <w:rFonts w:ascii="Cambria Math" w:hAnsi="Cambria Math"/>
+                          </w:rPr>
+                          <m:t>M</m:t>
+                        </m:r>
+                      </m:e>
+                      <m:sub>
+                        <m:r>
+                          <w:rPr>
+                            <w:rFonts w:ascii="Cambria Math" w:hAnsi="Cambria Math"/>
+                          </w:rPr>
+                          <m:t>2.DL</m:t>
+                        </m:r>
+                      </m:sub>
+                    </m:sSub>
+                  </m:num>
+                  <m:den>
+                    <m:sSub>
+                      <m:sSubPr>
+                        <m:ctrlPr>
+                          <w:rPr>
+                            <w:rFonts w:ascii="Cambria Math" w:hAnsi="Cambria Math"/>
+                            <w:i/>
+                          </w:rPr>
+                        </m:ctrlPr>
+                      </m:sSubPr>
+                      <m:e>
+                        <m:r>
+                          <w:rPr>
+                            <w:rFonts w:ascii="Cambria Math" w:hAnsi="Cambria Math"/>
+                          </w:rPr>
+                          <m:t>n</m:t>
+                        </m:r>
+                      </m:e>
+                      <m:sub>
+                        <m:r>
+                          <w:rPr>
+                            <w:rFonts w:ascii="Cambria Math" w:hAnsi="Cambria Math"/>
+                          </w:rPr>
+                          <m:t>r</m:t>
+                        </m:r>
+                      </m:sub>
+                    </m:sSub>
+                    <m:r>
+                      <w:rPr>
+                        <w:rFonts w:ascii="Cambria Math" w:hAnsi="Cambria Math"/>
+                      </w:rPr>
+                      <m:t>∙</m:t>
+                    </m:r>
+                    <m:sSub>
+                      <m:sSubPr>
+                        <m:ctrlPr>
+                          <w:rPr>
+                            <w:rFonts w:ascii="Cambria Math" w:hAnsi="Cambria Math"/>
+                            <w:i/>
+                          </w:rPr>
+                        </m:ctrlPr>
+                      </m:sSubPr>
+                      <m:e>
+                        <m:r>
+                          <w:rPr>
+                            <w:rFonts w:ascii="Cambria Math" w:hAnsi="Cambria Math"/>
+                          </w:rPr>
+                          <m:t>W</m:t>
+                        </m:r>
+                      </m:e>
+                      <m:sub>
+                        <m:r>
+                          <w:rPr>
+                            <w:rFonts w:ascii="Cambria Math" w:hAnsi="Cambria Math"/>
+                          </w:rPr>
+                          <m:t>b.stb.kr</m:t>
+                        </m:r>
+                      </m:sub>
+                    </m:sSub>
+                  </m:den>
+                </m:f>
+                <m:r>
+                  <w:rPr>
+                    <w:rFonts w:ascii="Cambria Math" w:hAnsi="Cambria Math"/>
+                  </w:rPr>
+                  <m:t>-</m:t>
+                </m:r>
+                <m:f>
+                  <m:fPr>
+                    <m:ctrlPr>
+                      <w:rPr>
+                        <w:rFonts w:ascii="Cambria Math" w:hAnsi="Cambria Math"/>
+                        <w:i/>
+                      </w:rPr>
+                    </m:ctrlPr>
+                  </m:fPr>
+                  <m:num>
+                    <m:sSub>
+                      <m:sSubPr>
+                        <m:ctrlPr>
+                          <w:rPr>
+                            <w:rFonts w:ascii="Cambria Math" w:hAnsi="Cambria Math"/>
+                            <w:i/>
+                          </w:rPr>
+                        </m:ctrlPr>
+                      </m:sSubPr>
+                      <m:e>
+                        <m:r>
+                          <w:rPr>
+                            <w:rFonts w:ascii="Cambria Math" w:hAnsi="Cambria Math"/>
+                          </w:rPr>
+                          <m:t>M</m:t>
+                        </m:r>
+                      </m:e>
+                      <m:sub>
+                        <m:r>
+                          <w:rPr>
+                            <w:rFonts w:ascii="Cambria Math" w:hAnsi="Cambria Math"/>
+                          </w:rPr>
+                          <m:t>2.DL</m:t>
+                        </m:r>
+                      </m:sub>
+                    </m:sSub>
+                  </m:num>
+                  <m:den>
+                    <m:sSub>
+                      <m:sSubPr>
+                        <m:ctrlPr>
+                          <w:rPr>
+                            <w:rFonts w:ascii="Cambria Math" w:hAnsi="Cambria Math"/>
+                            <w:i/>
+                          </w:rPr>
+                        </m:ctrlPr>
+                      </m:sSubPr>
+                      <m:e>
+                        <m:r>
+                          <w:rPr>
+                            <w:rFonts w:ascii="Cambria Math" w:hAnsi="Cambria Math"/>
+                          </w:rPr>
+                          <m:t>n</m:t>
+                        </m:r>
+                      </m:e>
+                      <m:sub>
+                        <m:r>
+                          <w:rPr>
+                            <w:rFonts w:ascii="Cambria Math" w:hAnsi="Cambria Math"/>
+                          </w:rPr>
+                          <m:t>r</m:t>
+                        </m:r>
+                      </m:sub>
+                    </m:sSub>
+                    <m:r>
+                      <w:rPr>
+                        <w:rFonts w:ascii="Cambria Math" w:hAnsi="Cambria Math"/>
+                      </w:rPr>
+                      <m:t>∙</m:t>
+                    </m:r>
+                    <m:sSub>
+                      <m:sSubPr>
+                        <m:ctrlPr>
+                          <w:rPr>
+                            <w:rFonts w:ascii="Cambria Math" w:hAnsi="Cambria Math"/>
+                            <w:i/>
+                          </w:rPr>
+                        </m:ctrlPr>
+                      </m:sSubPr>
+                      <m:e>
+                        <m:r>
+                          <w:rPr>
+                            <w:rFonts w:ascii="Cambria Math" w:hAnsi="Cambria Math"/>
+                          </w:rPr>
+                          <m:t>W</m:t>
+                        </m:r>
+                      </m:e>
+                      <m:sub>
+                        <m:r>
+                          <w:rPr>
+                            <w:rFonts w:ascii="Cambria Math" w:hAnsi="Cambria Math"/>
+                          </w:rPr>
+                          <m:t>b.stb</m:t>
+                        </m:r>
+                      </m:sub>
+                    </m:sSub>
+                  </m:den>
+                </m:f>
+              </m:oMath>
+            </m:oMathPara>
+          </w:p>
+        </w:tc>
+        <w:tc>
+          <w:tcPr>
+            <w:tcW w:w="753" w:type="dxa"/>
+            <w:vAlign w:val="center"/>
+          </w:tcPr>
+          <w:p>
+            <w:pPr>
+              <w:jc w:val="center"/>
+              <w:rPr>
+                <w:iCs/>
+              </w:rPr>
+            </w:pPr>
+            <w:r>
+              <w:rPr>
+                <w:iCs/>
+              </w:rPr>
+              <w:t>(</w:t>
+            </w:r>
+            <w:r>
+              <w:rPr>
+                <w:iCs/>
+                <w:lang w:val="en-AU"/>
+              </w:rPr>
+              <w:t>1</w:t>
+            </w:r>
+            <w:r>
+              <w:rPr>
+                <w:iCs/>
+              </w:rPr>
+              <w:t>5</w:t>
+            </w:r>
+            <w:r>
+              <w:rPr>
+                <w:iCs/>
+              </w:rPr>
+              <w:t>)</w:t>
+            </w:r>
+          </w:p>
+        </w:tc>
+      </w:tr>
+    </w:tbl>
+    <w:p>
+      <w:pPr>
+        <w:jc w:val="both"/>
+      </w:pPr>
+    </w:p>
+    <w:p>
+      <w:pPr>
         <w:rPr>
           <w:rFonts w:eastAsiaTheme="minorEastAsia"/>
         </w:rPr>
       </w:pPr>
-      <m:oMathPara>
-        <m:oMath>
-          <m:sSub>
-            <m:sSubPr>
-              <m:ctrlPr>
-                <w:rPr>
-                  <w:rFonts w:ascii="Cambria Math" w:hAnsi="Cambria Math"/>
-                  <w:i/>
-                </w:rPr>
-              </m:ctrlPr>
-            </m:sSubPr>
-            <m:e>
-              <m:r>
-                <w:rPr>
-                  <w:rFonts w:ascii="Cambria Math" w:hAnsi="Cambria Math"/>
-                </w:rPr>
-                <m:t>σ</m:t>
-              </m:r>
-            </m:e>
-            <m:sub>
-              <m:r>
-                <w:rPr>
-                  <w:rFonts w:ascii="Cambria Math" w:hAnsi="Cambria Math"/>
-                  <w:lang w:val="en-AU"/>
-                </w:rPr>
-                <m:t>ef</m:t>
-              </m:r>
-            </m:sub>
-          </m:sSub>
-          <m:r>
-            <w:rPr>
-              <w:rFonts w:ascii="Cambria Math" w:hAnsi="Cambria Math"/>
-            </w:rPr>
-            <m:t>=</m:t>
-          </m:r>
-          <m:sSub>
-            <m:sSubPr>
-              <m:ctrlPr>
-                <w:rPr>
-                  <w:rFonts w:ascii="Cambria Math" w:hAnsi="Cambria Math"/>
-                  <w:i/>
-                </w:rPr>
-              </m:ctrlPr>
-            </m:sSubPr>
-            <m:e>
-              <m:r>
-                <w:rPr>
-                  <w:rFonts w:ascii="Cambria Math" w:hAnsi="Cambria Math"/>
-                </w:rPr>
-                <m:t>σ</m:t>
-              </m:r>
-            </m:e>
-            <m:sub>
-              <m:r>
-                <w:rPr>
-                  <w:rFonts w:ascii="Cambria Math" w:hAnsi="Cambria Math"/>
-                </w:rPr>
-                <m:t>2.c</m:t>
-              </m:r>
-            </m:sub>
-          </m:sSub>
-          <m:r>
-            <w:rPr>
-              <w:rFonts w:ascii="Cambria Math" w:hAnsi="Cambria Math"/>
-            </w:rPr>
-            <m:t>+</m:t>
-          </m:r>
-          <m:sSub>
-            <m:sSubPr>
-              <m:ctrlPr>
-                <w:rPr>
-                  <w:rFonts w:ascii="Cambria Math" w:hAnsi="Cambria Math"/>
-                  <w:i/>
-                </w:rPr>
-              </m:ctrlPr>
-            </m:sSubPr>
-            <m:e>
-              <m:r>
-                <w:rPr>
-                  <w:rFonts w:ascii="Cambria Math" w:hAnsi="Cambria Math"/>
-                </w:rPr>
-                <m:t>σ</m:t>
-              </m:r>
-            </m:e>
-            <m:sub>
-              <m:r>
-                <w:rPr>
-                  <w:rFonts w:ascii="Cambria Math" w:hAnsi="Cambria Math"/>
-                </w:rPr>
-                <m:t>2</m:t>
-              </m:r>
-              <m:r>
-                <w:rPr>
-                  <w:rFonts w:ascii="Cambria Math" w:hAnsi="Cambria Math"/>
-                </w:rPr>
-                <m:t>.d.DL</m:t>
-              </m:r>
-            </m:sub>
-          </m:sSub>
-          <m:r>
-            <w:rPr>
-              <w:rFonts w:ascii="Cambria Math" w:hAnsi="Cambria Math"/>
-            </w:rPr>
-            <m:t xml:space="preserve"> </m:t>
-          </m:r>
-        </m:oMath>
-      </m:oMathPara>
-    </w:p>
-    <w:p>
-      <w:pPr>
+      <w:r>
         <w:rPr>
           <w:rFonts w:eastAsiaTheme="minorEastAsia"/>
         </w:rPr>
-      </w:pPr>
-      <w:r>
         <w:t xml:space="preserve">где </w:t>
+      </w:r>
+      <m:oMath>
+        <m:sSub>
+          <m:sSubPr>
+            <m:ctrlPr>
+              <w:rPr>
+                <w:rFonts w:ascii="Cambria Math" w:hAnsi="Cambria Math"/>
+                <w:i/>
+              </w:rPr>
+            </m:ctrlPr>
+          </m:sSubPr>
+          <m:e>
+            <m:r>
+              <w:rPr>
+                <w:rFonts w:ascii="Cambria Math" w:hAnsi="Cambria Math"/>
+              </w:rPr>
+              <m:t>M</m:t>
+            </m:r>
+          </m:e>
+          <m:sub>
+            <m:r>
+              <w:rPr>
+                <w:rFonts w:ascii="Cambria Math" w:hAnsi="Cambria Math"/>
+              </w:rPr>
+              <m:t>2.DL</m:t>
+            </m:r>
+          </m:sub>
+        </m:sSub>
+      </m:oMath>
+      <w:r>
+        <w:rPr>
+          <w:rFonts w:eastAsiaTheme="minorEastAsia"/>
+        </w:rPr>
+        <w:t xml:space="preserve"> – положительный изгибающий момент от постоянных нагрузок 2 стадии этапов </w:t>
+      </w:r>
+      <w:r>
+        <w:t>‘</w:t>
+      </w:r>
+      <w:r>
+        <w:rPr>
+          <w:lang w:val="en-AU"/>
+        </w:rPr>
+        <w:t>c</w:t>
+      </w:r>
+      <w:r>
+        <w:t xml:space="preserve">’ </w:t>
+      </w:r>
+      <w:r>
+        <w:t xml:space="preserve">и </w:t>
+      </w:r>
+      <w:r>
+        <w:t>‘</w:t>
+      </w:r>
+      <w:r>
+        <w:rPr>
+          <w:lang w:val="en-AU"/>
+        </w:rPr>
+        <w:t>d</w:t>
+      </w:r>
+      <w:r>
+        <w:t>’</w:t>
+      </w:r>
+      <w:r>
+        <w:rPr>
+          <w:rFonts w:eastAsiaTheme="minorEastAsia"/>
+        </w:rPr>
+        <w:t>;</w:t>
+      </w:r>
+    </w:p>
+    <w:p>
+      <w:pPr>
+        <w:ind w:firstLine="360"/>
+        <w:rPr>
+          <w:rFonts w:eastAsiaTheme="minorEastAsia"/>
+        </w:rPr>
+      </w:pPr>
+      <m:oMath>
+        <m:sSub>
+          <m:sSubPr>
+            <m:ctrlPr>
+              <w:rPr>
+                <w:rFonts w:ascii="Cambria Math" w:hAnsi="Cambria Math"/>
+                <w:i/>
+              </w:rPr>
+            </m:ctrlPr>
+          </m:sSubPr>
+          <m:e>
+            <m:r>
+              <w:rPr>
+                <w:rFonts w:ascii="Cambria Math" w:hAnsi="Cambria Math"/>
+              </w:rPr>
+              <m:t>W</m:t>
+            </m:r>
+          </m:e>
+          <m:sub>
+            <m:r>
+              <w:rPr>
+                <w:rFonts w:ascii="Cambria Math" w:hAnsi="Cambria Math"/>
+              </w:rPr>
+              <m:t>b.stb</m:t>
+            </m:r>
+          </m:sub>
+        </m:sSub>
+      </m:oMath>
+      <w:r>
+        <w:rPr>
+          <w:rFonts w:eastAsiaTheme="minorEastAsia"/>
+        </w:rPr>
+        <w:t xml:space="preserve"> – моменты сопротивления сталежелезобетонного сечения в уровне центра тяжести бетонной части сталежелезобетонного сечения</w:t>
+      </w:r>
+      <w:r>
+        <w:rPr>
+          <w:rFonts w:eastAsiaTheme="minorEastAsia"/>
+        </w:rPr>
+        <w:t>;</w:t>
+      </w:r>
+    </w:p>
+    <w:p>
+      <w:pPr>
+        <w:ind w:firstLine="360"/>
+        <w:rPr>
+          <w:rFonts w:eastAsiaTheme="minorEastAsia"/>
+        </w:rPr>
+      </w:pPr>
+      <m:oMath>
+        <m:sSub>
+          <m:sSubPr>
+            <m:ctrlPr>
+              <w:rPr>
+                <w:rFonts w:ascii="Cambria Math" w:hAnsi="Cambria Math"/>
+                <w:i/>
+              </w:rPr>
+            </m:ctrlPr>
+          </m:sSubPr>
+          <m:e>
+            <m:r>
+              <w:rPr>
+                <w:rFonts w:ascii="Cambria Math" w:hAnsi="Cambria Math"/>
+              </w:rPr>
+              <m:t>W</m:t>
+            </m:r>
+          </m:e>
+          <m:sub>
+            <m:r>
+              <w:rPr>
+                <w:rFonts w:ascii="Cambria Math" w:hAnsi="Cambria Math"/>
+              </w:rPr>
+              <m:t>b.stb</m:t>
+            </m:r>
+          </m:sub>
+        </m:sSub>
+      </m:oMath>
+      <w:r>
+        <w:rPr>
+          <w:rFonts w:eastAsiaTheme="minorEastAsia"/>
+        </w:rPr>
+        <w:t xml:space="preserve"> – моменты сопротивления сталежелезобетонного сечения в уровне центра тяжести бетонной части сталежелезобетонного сечения</w:t>
+      </w:r>
+      <w:r>
+        <w:rPr>
+          <w:rFonts w:eastAsiaTheme="minorEastAsia"/>
+        </w:rPr>
+        <w:t xml:space="preserve"> </w:t>
+      </w:r>
+      <w:r>
+        <w:rPr>
+          <w:rFonts w:eastAsiaTheme="minorEastAsia"/>
+        </w:rPr>
+        <w:t>определённый при условном модуле упругости.</w:t>
+      </w:r>
+    </w:p>
+    <w:p>
+      <w:pPr>
+        <w:rPr>
+          <w:i/>
+        </w:rPr>
+      </w:pPr>
+      <w:r>
+        <w:t xml:space="preserve">В случае невыполнения условия </w:t>
+      </w:r>
+      <w:r>
+        <w:rPr>
+          <w:highlight w:val="yellow"/>
+        </w:rPr>
+        <w:t>(1</w:t>
+      </w:r>
+      <w:r>
+        <w:rPr>
+          <w:highlight w:val="yellow"/>
+        </w:rPr>
+        <w:t>5</w:t>
+      </w:r>
+      <w:r>
+        <w:rPr>
+          <w:highlight w:val="yellow"/>
+        </w:rPr>
+        <w:t>)</w:t>
+      </w:r>
+      <w:r>
+        <w:t xml:space="preserve"> напряжения от ползучести в бетоне </w:t>
       </w:r>
       <m:oMath>
         <m:sSub>
@@ -8673,164 +9631,1075 @@
               <w:rPr>
                 <w:rFonts w:ascii="Cambria Math" w:hAnsi="Cambria Math"/>
               </w:rPr>
-              <m:t>2.c</m:t>
+              <m:t>b.kr</m:t>
             </m:r>
           </m:sub>
         </m:sSub>
       </m:oMath>
-    </w:p>
-    <w:p>
-      <w:pPr>
+      <w:r>
+        <w:t xml:space="preserve">и арматуре </w:t>
+      </w:r>
+      <m:oMath>
+        <m:sSub>
+          <m:sSubPr>
+            <m:ctrlPr>
+              <w:rPr>
+                <w:rFonts w:ascii="Cambria Math" w:hAnsi="Cambria Math"/>
+                <w:i/>
+              </w:rPr>
+            </m:ctrlPr>
+          </m:sSubPr>
+          <m:e>
+            <m:r>
+              <w:rPr>
+                <w:rFonts w:ascii="Cambria Math" w:hAnsi="Cambria Math"/>
+              </w:rPr>
+              <m:t>σ</m:t>
+            </m:r>
+          </m:e>
+          <m:sub>
+            <m:r>
+              <w:rPr>
+                <w:rFonts w:ascii="Cambria Math" w:hAnsi="Cambria Math"/>
+              </w:rPr>
+              <m:t>r.kr</m:t>
+            </m:r>
+          </m:sub>
+        </m:sSub>
+      </m:oMath>
+      <w:r>
         <w:rPr>
           <w:rFonts w:eastAsiaTheme="minorEastAsia"/>
         </w:rPr>
-      </w:pPr>
-      <m:oMathPara>
-        <m:oMathParaPr>
-          <m:jc m:val="left"/>
-        </m:oMathParaPr>
-        <m:oMath>
-          <m:sSub>
-            <m:sSubPr>
-              <m:ctrlPr>
-                <w:rPr>
-                  <w:rFonts w:ascii="Cambria Math" w:hAnsi="Cambria Math"/>
-                  <w:i/>
-                </w:rPr>
-              </m:ctrlPr>
-            </m:sSubPr>
-            <m:e>
-              <m:r>
-                <w:rPr>
-                  <w:rFonts w:ascii="Cambria Math" w:hAnsi="Cambria Math"/>
-                </w:rPr>
-                <m:t>σ</m:t>
-              </m:r>
-            </m:e>
-            <m:sub>
-              <m:r>
-                <w:rPr>
-                  <w:rFonts w:ascii="Cambria Math" w:hAnsi="Cambria Math"/>
-                </w:rPr>
-                <m:t>2.d.DL</m:t>
-              </m:r>
-            </m:sub>
-          </m:sSub>
-        </m:oMath>
-      </m:oMathPara>
-    </w:p>
-    <w:p>
-      <w:r>
-        <w:t xml:space="preserve">Определение напряжений выполняется как для арматуры, так и для бетона в уровне центра тяжести железобетонной плиты.    </w:t>
-      </w:r>
-      <w:r>
-        <w:t xml:space="preserve">Ползучесть бетона сдерживается </w:t>
-      </w:r>
-      <w:r>
-        <w:t>стальными частями сталежелезобетонной балки, к которым относится стальная двутавровая балка и арматура</w:t>
-      </w:r>
-      <w:r>
-        <w:t xml:space="preserve">. </w:t>
-      </w:r>
-      <w:r>
-        <w:t xml:space="preserve">Это приводит к возникновению напряжений растяжений в бетоне и напряжений сжатия в арматуре.  </w:t>
-      </w:r>
-    </w:p>
-    <w:p>
-      <w:r>
-        <w:t>Перед началом расчёта напряжения ползучести в соответствии с пунктом 9.7 выполняется проверка наличия явления ползучести по формуле</w:t>
-      </w:r>
-      <w:r>
-        <w:t>:</w:t>
-      </w:r>
-    </w:p>
-    <w:p>
-      <w:pPr>
-        <w:rPr>
-          <w:i/>
-        </w:rPr>
-      </w:pPr>
-      <m:oMathPara>
-        <m:oMath>
-          <m:sSub>
-            <m:sSubPr>
-              <m:ctrlPr>
-                <w:rPr>
-                  <w:rFonts w:ascii="Cambria Math" w:hAnsi="Cambria Math"/>
-                  <w:i/>
-                </w:rPr>
-              </m:ctrlPr>
-            </m:sSubPr>
-            <m:e>
-              <m:r>
-                <w:rPr>
-                  <w:rFonts w:ascii="Cambria Math" w:hAnsi="Cambria Math"/>
-                </w:rPr>
-                <m:t>σ</m:t>
-              </m:r>
-            </m:e>
-            <m:sub>
-              <m:r>
-                <w:rPr>
-                  <w:rFonts w:ascii="Cambria Math" w:hAnsi="Cambria Math"/>
-                  <w:lang w:val="en-AU"/>
-                </w:rPr>
-                <m:t>ef</m:t>
-              </m:r>
-            </m:sub>
-          </m:sSub>
-          <m:r>
-            <w:rPr>
-              <w:rFonts w:ascii="Cambria Math" w:hAnsi="Cambria Math"/>
-            </w:rPr>
-            <m:t>≥0.2∙</m:t>
-          </m:r>
-          <m:sSub>
-            <m:sSubPr>
-              <m:ctrlPr>
-                <w:rPr>
-                  <w:rFonts w:ascii="Cambria Math" w:hAnsi="Cambria Math"/>
-                  <w:i/>
-                </w:rPr>
-              </m:ctrlPr>
-            </m:sSubPr>
-            <m:e>
-              <m:r>
-                <w:rPr>
-                  <w:rFonts w:ascii="Cambria Math" w:hAnsi="Cambria Math"/>
-                </w:rPr>
-                <m:t>R</m:t>
-              </m:r>
-            </m:e>
-            <m:sub>
-              <m:r>
-                <w:rPr>
-                  <w:rFonts w:ascii="Cambria Math" w:hAnsi="Cambria Math"/>
-                </w:rPr>
-                <m:t>b</m:t>
-              </m:r>
-            </m:sub>
-          </m:sSub>
-        </m:oMath>
-      </m:oMathPara>
-    </w:p>
-    <w:p>
-      <w:r>
-        <w:t xml:space="preserve">Определение напряжений </w:t>
-      </w:r>
-      <w:r>
-        <w:t>ползучести</w:t>
-      </w:r>
-      <w:r>
-        <w:t xml:space="preserve"> выполняется как для арматуры, так и для бетона в уровне центра тяжести железобетонной плиты.  </w:t>
-      </w:r>
-      <w:bookmarkStart w:id="14" w:name="_GoBack"/>
-      <w:bookmarkEnd w:id="14"/>
-      <w:r>
-        <w:t xml:space="preserve">  </w:t>
-      </w:r>
-    </w:p>
-    <w:p/>
+        <w:t xml:space="preserve"> </w:t>
+      </w:r>
+      <w:r>
+        <w:rPr>
+          <w:rFonts w:eastAsiaTheme="minorEastAsia"/>
+        </w:rPr>
+        <w:t xml:space="preserve">принимаются равными нулю, </w:t>
+      </w:r>
+      <m:oMath>
+        <m:sSub>
+          <m:sSubPr>
+            <m:ctrlPr>
+              <w:rPr>
+                <w:rFonts w:ascii="Cambria Math" w:hAnsi="Cambria Math"/>
+                <w:i/>
+              </w:rPr>
+            </m:ctrlPr>
+          </m:sSubPr>
+          <m:e>
+            <m:r>
+              <w:rPr>
+                <w:rFonts w:ascii="Cambria Math" w:hAnsi="Cambria Math"/>
+              </w:rPr>
+              <m:t>σ</m:t>
+            </m:r>
+          </m:e>
+          <m:sub>
+            <m:r>
+              <w:rPr>
+                <w:rFonts w:ascii="Cambria Math" w:hAnsi="Cambria Math"/>
+              </w:rPr>
+              <m:t>b.kr</m:t>
+            </m:r>
+          </m:sub>
+        </m:sSub>
+        <m:r>
+          <w:rPr>
+            <w:rFonts w:ascii="Cambria Math" w:hAnsi="Cambria Math"/>
+          </w:rPr>
+          <m:t>=0 МПа</m:t>
+        </m:r>
+      </m:oMath>
+      <w:r>
+        <w:rPr>
+          <w:rFonts w:eastAsiaTheme="minorEastAsia"/>
+        </w:rPr>
+        <w:t xml:space="preserve"> и </w:t>
+      </w:r>
+      <m:oMath>
+        <m:sSub>
+          <m:sSubPr>
+            <m:ctrlPr>
+              <w:rPr>
+                <w:rFonts w:ascii="Cambria Math" w:hAnsi="Cambria Math"/>
+                <w:i/>
+              </w:rPr>
+            </m:ctrlPr>
+          </m:sSubPr>
+          <m:e>
+            <m:r>
+              <w:rPr>
+                <w:rFonts w:ascii="Cambria Math" w:hAnsi="Cambria Math"/>
+              </w:rPr>
+              <m:t>σ</m:t>
+            </m:r>
+          </m:e>
+          <m:sub>
+            <m:r>
+              <w:rPr>
+                <w:rFonts w:ascii="Cambria Math" w:hAnsi="Cambria Math"/>
+              </w:rPr>
+              <m:t>r.kr</m:t>
+            </m:r>
+          </m:sub>
+        </m:sSub>
+        <m:r>
+          <w:rPr>
+            <w:rFonts w:ascii="Cambria Math" w:hAnsi="Cambria Math"/>
+          </w:rPr>
+          <m:t>=0 МПа</m:t>
+        </m:r>
+      </m:oMath>
+    </w:p>
+    <w:p>
+      <w:pPr>
+        <w:ind w:firstLine="360"/>
+        <w:rPr>
+          <w:rFonts w:eastAsiaTheme="minorEastAsia"/>
+        </w:rPr>
+      </w:pPr>
+    </w:p>
+    <w:p>
+      <w:pPr>
+        <w:jc w:val="both"/>
+      </w:pPr>
+      <w:r>
+        <w:lastRenderedPageBreak/>
+        <w:t xml:space="preserve">Напряжения растяжения в бетоне, определяемые в соответствии с формулой </w:t>
+      </w:r>
+      <w:r>
+        <w:rPr>
+          <w:highlight w:val="yellow"/>
+        </w:rPr>
+        <w:t>(1</w:t>
+      </w:r>
+      <w:r>
+        <w:rPr>
+          <w:highlight w:val="yellow"/>
+        </w:rPr>
+        <w:t>4</w:t>
+      </w:r>
+      <w:r>
+        <w:rPr>
+          <w:highlight w:val="yellow"/>
+        </w:rPr>
+        <w:t>),</w:t>
+      </w:r>
+      <w:r>
+        <w:t xml:space="preserve"> имеют знак минус, а напряжения сжатия в арматуре, определяемы по формуле </w:t>
+      </w:r>
+      <w:r>
+        <w:rPr>
+          <w:highlight w:val="yellow"/>
+        </w:rPr>
+        <w:t>(1</w:t>
+      </w:r>
+      <w:r>
+        <w:rPr>
+          <w:highlight w:val="yellow"/>
+        </w:rPr>
+        <w:t>5</w:t>
+      </w:r>
+      <w:r>
+        <w:rPr>
+          <w:highlight w:val="yellow"/>
+        </w:rPr>
+        <w:t>)</w:t>
+      </w:r>
+      <w:r>
+        <w:t xml:space="preserve"> знак плюс. </w:t>
+      </w:r>
+    </w:p>
+    <w:p>
+      <w:pPr>
+        <w:jc w:val="both"/>
+      </w:pPr>
+      <w:r>
+        <w:t>Учитывая различные правила знако</w:t>
+      </w:r>
+      <w:r>
+        <w:t xml:space="preserve">в при определении напряжений от усадки и ползучести, </w:t>
+      </w:r>
+      <w:r>
+        <w:t>результирующие напряжения, учитываемые в формулах таблицы 9.4, определяются</w:t>
+      </w:r>
+      <w:r>
+        <w:t xml:space="preserve"> по формулам </w:t>
+      </w:r>
+      <w:r>
+        <w:rPr>
+          <w:highlight w:val="yellow"/>
+        </w:rPr>
+        <w:t>(1</w:t>
+      </w:r>
+      <w:r>
+        <w:rPr>
+          <w:highlight w:val="yellow"/>
+        </w:rPr>
+        <w:t>5</w:t>
+      </w:r>
+      <w:r>
+        <w:rPr>
+          <w:highlight w:val="yellow"/>
+        </w:rPr>
+        <w:t>)</w:t>
+      </w:r>
+      <w:r>
+        <w:t xml:space="preserve"> и </w:t>
+      </w:r>
+      <w:r>
+        <w:rPr>
+          <w:highlight w:val="yellow"/>
+        </w:rPr>
+        <w:t>(1</w:t>
+      </w:r>
+      <w:r>
+        <w:rPr>
+          <w:highlight w:val="yellow"/>
+        </w:rPr>
+        <w:t>6</w:t>
+      </w:r>
+      <w:r>
+        <w:rPr>
+          <w:highlight w:val="yellow"/>
+        </w:rPr>
+        <w:t>).</w:t>
+      </w:r>
+    </w:p>
+    <w:tbl>
+      <w:tblPr>
+        <w:tblStyle w:val="TableGrid"/>
+        <w:tblW w:w="0" w:type="auto"/>
+        <w:tblLook w:val="04A0" w:firstRow="1" w:lastRow="0" w:firstColumn="1" w:lastColumn="0" w:noHBand="0" w:noVBand="1"/>
+      </w:tblPr>
+      <w:tblGrid>
+        <w:gridCol w:w="8926"/>
+        <w:gridCol w:w="753"/>
+      </w:tblGrid>
+      <w:tr>
+        <w:trPr>
+          <w:trHeight w:val="781"/>
+        </w:trPr>
+        <w:tc>
+          <w:tcPr>
+            <w:tcW w:w="8926" w:type="dxa"/>
+            <w:vAlign w:val="center"/>
+          </w:tcPr>
+          <w:p>
+            <w:pPr>
+              <w:rPr>
+                <w:rFonts w:eastAsiaTheme="minorEastAsia"/>
+                <w:i/>
+              </w:rPr>
+            </w:pPr>
+            <m:oMathPara>
+              <m:oMath>
+                <m:sSub>
+                  <m:sSubPr>
+                    <m:ctrlPr>
+                      <w:rPr>
+                        <w:rFonts w:ascii="Cambria Math" w:hAnsi="Cambria Math"/>
+                        <w:i/>
+                      </w:rPr>
+                    </m:ctrlPr>
+                  </m:sSubPr>
+                  <m:e>
+                    <m:r>
+                      <w:rPr>
+                        <w:rFonts w:ascii="Cambria Math" w:hAnsi="Cambria Math"/>
+                      </w:rPr>
+                      <m:t>σ</m:t>
+                    </m:r>
+                  </m:e>
+                  <m:sub>
+                    <m:r>
+                      <w:rPr>
+                        <w:rFonts w:ascii="Cambria Math" w:hAnsi="Cambria Math"/>
+                      </w:rPr>
+                      <m:t>bi</m:t>
+                    </m:r>
+                  </m:sub>
+                </m:sSub>
+                <m:r>
+                  <w:rPr>
+                    <w:rFonts w:ascii="Cambria Math" w:hAnsi="Cambria Math"/>
+                  </w:rPr>
+                  <m:t>=</m:t>
+                </m:r>
+                <m:d>
+                  <m:dPr>
+                    <m:begChr m:val="|"/>
+                    <m:endChr m:val="|"/>
+                    <m:ctrlPr>
+                      <w:rPr>
+                        <w:rFonts w:ascii="Cambria Math" w:hAnsi="Cambria Math"/>
+                        <w:i/>
+                      </w:rPr>
+                    </m:ctrlPr>
+                  </m:dPr>
+                  <m:e>
+                    <m:sSub>
+                      <m:sSubPr>
+                        <m:ctrlPr>
+                          <w:rPr>
+                            <w:rFonts w:ascii="Cambria Math" w:hAnsi="Cambria Math"/>
+                            <w:i/>
+                          </w:rPr>
+                        </m:ctrlPr>
+                      </m:sSubPr>
+                      <m:e>
+                        <m:r>
+                          <w:rPr>
+                            <w:rFonts w:ascii="Cambria Math" w:hAnsi="Cambria Math"/>
+                          </w:rPr>
+                          <m:t>σ</m:t>
+                        </m:r>
+                      </m:e>
+                      <m:sub>
+                        <m:r>
+                          <w:rPr>
+                            <w:rFonts w:ascii="Cambria Math" w:hAnsi="Cambria Math"/>
+                          </w:rPr>
+                          <m:t>b.kr</m:t>
+                        </m:r>
+                      </m:sub>
+                    </m:sSub>
+                  </m:e>
+                </m:d>
+                <m:r>
+                  <w:rPr>
+                    <w:rFonts w:ascii="Cambria Math" w:hAnsi="Cambria Math"/>
+                  </w:rPr>
+                  <m:t>+</m:t>
+                </m:r>
+                <m:d>
+                  <m:dPr>
+                    <m:begChr m:val="|"/>
+                    <m:endChr m:val="|"/>
+                    <m:ctrlPr>
+                      <w:rPr>
+                        <w:rFonts w:ascii="Cambria Math" w:hAnsi="Cambria Math"/>
+                        <w:i/>
+                      </w:rPr>
+                    </m:ctrlPr>
+                  </m:dPr>
+                  <m:e>
+                    <m:sSub>
+                      <m:sSubPr>
+                        <m:ctrlPr>
+                          <w:rPr>
+                            <w:rFonts w:ascii="Cambria Math" w:hAnsi="Cambria Math"/>
+                            <w:i/>
+                          </w:rPr>
+                        </m:ctrlPr>
+                      </m:sSubPr>
+                      <m:e>
+                        <m:r>
+                          <w:rPr>
+                            <w:rFonts w:ascii="Cambria Math" w:hAnsi="Cambria Math"/>
+                          </w:rPr>
+                          <m:t>σ</m:t>
+                        </m:r>
+                      </m:e>
+                      <m:sub>
+                        <m:r>
+                          <w:rPr>
+                            <w:rFonts w:ascii="Cambria Math" w:hAnsi="Cambria Math"/>
+                          </w:rPr>
+                          <m:t>b.shr</m:t>
+                        </m:r>
+                      </m:sub>
+                    </m:sSub>
+                  </m:e>
+                </m:d>
+              </m:oMath>
+            </m:oMathPara>
+          </w:p>
+        </w:tc>
+        <w:tc>
+          <w:tcPr>
+            <w:tcW w:w="753" w:type="dxa"/>
+            <w:vAlign w:val="center"/>
+          </w:tcPr>
+          <w:p>
+            <w:pPr>
+              <w:jc w:val="center"/>
+              <w:rPr>
+                <w:iCs/>
+              </w:rPr>
+            </w:pPr>
+            <w:r>
+              <w:rPr>
+                <w:iCs/>
+              </w:rPr>
+              <w:t>(</w:t>
+            </w:r>
+            <w:r>
+              <w:rPr>
+                <w:iCs/>
+              </w:rPr>
+              <w:t>1</w:t>
+            </w:r>
+            <w:r>
+              <w:rPr>
+                <w:iCs/>
+              </w:rPr>
+              <w:t>5</w:t>
+            </w:r>
+            <w:r>
+              <w:rPr>
+                <w:iCs/>
+              </w:rPr>
+              <w:t>)</w:t>
+            </w:r>
+          </w:p>
+        </w:tc>
+      </w:tr>
+      <w:tr>
+        <w:trPr>
+          <w:trHeight w:val="781"/>
+        </w:trPr>
+        <w:tc>
+          <w:tcPr>
+            <w:tcW w:w="8926" w:type="dxa"/>
+            <w:vAlign w:val="center"/>
+          </w:tcPr>
+          <w:p>
+            <w:pPr>
+              <w:rPr>
+                <w:rFonts w:eastAsiaTheme="minorEastAsia"/>
+                <w:i/>
+              </w:rPr>
+            </w:pPr>
+            <m:oMathPara>
+              <m:oMath>
+                <m:sSub>
+                  <m:sSubPr>
+                    <m:ctrlPr>
+                      <w:rPr>
+                        <w:rFonts w:ascii="Cambria Math" w:hAnsi="Cambria Math"/>
+                        <w:i/>
+                      </w:rPr>
+                    </m:ctrlPr>
+                  </m:sSubPr>
+                  <m:e>
+                    <m:r>
+                      <w:rPr>
+                        <w:rFonts w:ascii="Cambria Math" w:hAnsi="Cambria Math"/>
+                      </w:rPr>
+                      <m:t>σ</m:t>
+                    </m:r>
+                  </m:e>
+                  <m:sub>
+                    <m:r>
+                      <w:rPr>
+                        <w:rFonts w:ascii="Cambria Math" w:hAnsi="Cambria Math"/>
+                      </w:rPr>
+                      <m:t>ri</m:t>
+                    </m:r>
+                  </m:sub>
+                </m:sSub>
+                <m:r>
+                  <w:rPr>
+                    <w:rFonts w:ascii="Cambria Math" w:hAnsi="Cambria Math"/>
+                  </w:rPr>
+                  <m:t>=</m:t>
+                </m:r>
+                <m:d>
+                  <m:dPr>
+                    <m:begChr m:val="|"/>
+                    <m:endChr m:val="|"/>
+                    <m:ctrlPr>
+                      <w:rPr>
+                        <w:rFonts w:ascii="Cambria Math" w:hAnsi="Cambria Math"/>
+                        <w:i/>
+                      </w:rPr>
+                    </m:ctrlPr>
+                  </m:dPr>
+                  <m:e>
+                    <m:sSub>
+                      <m:sSubPr>
+                        <m:ctrlPr>
+                          <w:rPr>
+                            <w:rFonts w:ascii="Cambria Math" w:hAnsi="Cambria Math"/>
+                            <w:i/>
+                          </w:rPr>
+                        </m:ctrlPr>
+                      </m:sSubPr>
+                      <m:e>
+                        <m:r>
+                          <w:rPr>
+                            <w:rFonts w:ascii="Cambria Math" w:hAnsi="Cambria Math"/>
+                          </w:rPr>
+                          <m:t>σ</m:t>
+                        </m:r>
+                      </m:e>
+                      <m:sub>
+                        <m:r>
+                          <w:rPr>
+                            <w:rFonts w:ascii="Cambria Math" w:hAnsi="Cambria Math"/>
+                          </w:rPr>
+                          <m:t>r.kr</m:t>
+                        </m:r>
+                      </m:sub>
+                    </m:sSub>
+                  </m:e>
+                </m:d>
+                <m:r>
+                  <w:rPr>
+                    <w:rFonts w:ascii="Cambria Math" w:hAnsi="Cambria Math"/>
+                  </w:rPr>
+                  <m:t>+</m:t>
+                </m:r>
+                <m:d>
+                  <m:dPr>
+                    <m:begChr m:val="|"/>
+                    <m:endChr m:val="|"/>
+                    <m:ctrlPr>
+                      <w:rPr>
+                        <w:rFonts w:ascii="Cambria Math" w:hAnsi="Cambria Math"/>
+                        <w:i/>
+                      </w:rPr>
+                    </m:ctrlPr>
+                  </m:dPr>
+                  <m:e>
+                    <m:sSub>
+                      <m:sSubPr>
+                        <m:ctrlPr>
+                          <w:rPr>
+                            <w:rFonts w:ascii="Cambria Math" w:hAnsi="Cambria Math"/>
+                            <w:i/>
+                          </w:rPr>
+                        </m:ctrlPr>
+                      </m:sSubPr>
+                      <m:e>
+                        <m:r>
+                          <w:rPr>
+                            <w:rFonts w:ascii="Cambria Math" w:hAnsi="Cambria Math"/>
+                          </w:rPr>
+                          <m:t>σ</m:t>
+                        </m:r>
+                      </m:e>
+                      <m:sub>
+                        <m:r>
+                          <w:rPr>
+                            <w:rFonts w:ascii="Cambria Math" w:hAnsi="Cambria Math"/>
+                          </w:rPr>
+                          <m:t>r.shr</m:t>
+                        </m:r>
+                      </m:sub>
+                    </m:sSub>
+                  </m:e>
+                </m:d>
+              </m:oMath>
+            </m:oMathPara>
+          </w:p>
+        </w:tc>
+        <w:tc>
+          <w:tcPr>
+            <w:tcW w:w="753" w:type="dxa"/>
+            <w:vAlign w:val="center"/>
+          </w:tcPr>
+          <w:p>
+            <w:pPr>
+              <w:jc w:val="center"/>
+              <w:rPr>
+                <w:iCs/>
+              </w:rPr>
+            </w:pPr>
+            <w:r>
+              <w:rPr>
+                <w:iCs/>
+              </w:rPr>
+              <w:t>(</w:t>
+            </w:r>
+            <w:r>
+              <w:rPr>
+                <w:iCs/>
+              </w:rPr>
+              <w:t>1</w:t>
+            </w:r>
+            <w:r>
+              <w:rPr>
+                <w:iCs/>
+              </w:rPr>
+              <w:t>6</w:t>
+            </w:r>
+            <w:r>
+              <w:rPr>
+                <w:iCs/>
+              </w:rPr>
+              <w:t>)</w:t>
+            </w:r>
+          </w:p>
+        </w:tc>
+      </w:tr>
+    </w:tbl>
+    <w:p>
+      <w:pPr>
+        <w:jc w:val="both"/>
+      </w:pPr>
+    </w:p>
+    <w:p>
+      <w:pPr>
+        <w:jc w:val="both"/>
+        <w:rPr>
+          <w:rFonts w:eastAsiaTheme="minorEastAsia"/>
+        </w:rPr>
+      </w:pPr>
+      <w:r>
+        <w:t xml:space="preserve">Для проверки </w:t>
+      </w:r>
+      <w:r>
+        <w:t>сечений,</w:t>
+      </w:r>
+      <w:r>
+        <w:t xml:space="preserve"> в которых результирующие напряжения </w:t>
+      </w:r>
+      <w:r>
+        <w:t xml:space="preserve">растяжения </w:t>
+      </w:r>
+      <w:r>
+        <w:t xml:space="preserve">от усадки и ползучести в бетоне </w:t>
+      </w:r>
+      <m:oMath>
+        <m:sSub>
+          <m:sSubPr>
+            <m:ctrlPr>
+              <w:rPr>
+                <w:rFonts w:ascii="Cambria Math" w:hAnsi="Cambria Math"/>
+                <w:i/>
+              </w:rPr>
+            </m:ctrlPr>
+          </m:sSubPr>
+          <m:e>
+            <m:r>
+              <w:rPr>
+                <w:rFonts w:ascii="Cambria Math" w:hAnsi="Cambria Math"/>
+              </w:rPr>
+              <m:t>σ</m:t>
+            </m:r>
+          </m:e>
+          <m:sub>
+            <m:r>
+              <w:rPr>
+                <w:rFonts w:ascii="Cambria Math" w:hAnsi="Cambria Math"/>
+              </w:rPr>
+              <m:t>bi</m:t>
+            </m:r>
+          </m:sub>
+        </m:sSub>
+      </m:oMath>
+      <w:r>
+        <w:rPr>
+          <w:rFonts w:eastAsiaTheme="minorEastAsia"/>
+        </w:rPr>
+        <w:t xml:space="preserve"> </w:t>
+      </w:r>
+      <w:r>
+        <w:rPr>
+          <w:rFonts w:eastAsiaTheme="minorEastAsia"/>
+        </w:rPr>
+        <w:t xml:space="preserve">превышают напряжения сжатия в бетоне от действия расчётных вертикальных нагрузок, то есть, дополнительно к расчётным случаям </w:t>
+      </w:r>
+      <w:r>
+        <w:rPr>
+          <w:rFonts w:eastAsiaTheme="minorEastAsia"/>
+        </w:rPr>
+        <w:t>‘</w:t>
+      </w:r>
+      <w:r>
+        <w:rPr>
+          <w:rFonts w:eastAsiaTheme="minorEastAsia"/>
+        </w:rPr>
+        <w:t>А</w:t>
+      </w:r>
+      <w:r>
+        <w:rPr>
+          <w:rFonts w:eastAsiaTheme="minorEastAsia"/>
+        </w:rPr>
+        <w:t>’</w:t>
+      </w:r>
+      <w:r>
+        <w:rPr>
+          <w:rFonts w:eastAsiaTheme="minorEastAsia"/>
+        </w:rPr>
+        <w:t xml:space="preserve">, </w:t>
+      </w:r>
+      <w:r>
+        <w:rPr>
+          <w:rFonts w:eastAsiaTheme="minorEastAsia"/>
+        </w:rPr>
+        <w:t>‘</w:t>
+      </w:r>
+      <w:r>
+        <w:rPr>
+          <w:rFonts w:eastAsiaTheme="minorEastAsia"/>
+        </w:rPr>
+        <w:t>Б</w:t>
+      </w:r>
+      <w:r>
+        <w:rPr>
+          <w:rFonts w:eastAsiaTheme="minorEastAsia"/>
+        </w:rPr>
+        <w:t>’</w:t>
+      </w:r>
+      <w:r>
+        <w:rPr>
+          <w:rFonts w:eastAsiaTheme="minorEastAsia"/>
+        </w:rPr>
+        <w:t xml:space="preserve"> и </w:t>
+      </w:r>
+      <w:r>
+        <w:rPr>
+          <w:rFonts w:eastAsiaTheme="minorEastAsia"/>
+        </w:rPr>
+        <w:t>‘</w:t>
+      </w:r>
+      <w:r>
+        <w:rPr>
+          <w:rFonts w:eastAsiaTheme="minorEastAsia"/>
+        </w:rPr>
+        <w:t>В</w:t>
+      </w:r>
+      <w:r>
+        <w:rPr>
+          <w:rFonts w:eastAsiaTheme="minorEastAsia"/>
+        </w:rPr>
+        <w:t>’</w:t>
+      </w:r>
+      <w:r>
+        <w:rPr>
+          <w:rFonts w:eastAsiaTheme="minorEastAsia"/>
+        </w:rPr>
+        <w:t xml:space="preserve"> согласно таблице 9.4</w:t>
+      </w:r>
+      <w:r>
+        <w:rPr>
+          <w:rFonts w:eastAsiaTheme="minorEastAsia"/>
+        </w:rPr>
+        <w:t xml:space="preserve"> добавлен расчётный случай </w:t>
+      </w:r>
+      <w:r>
+        <w:rPr>
+          <w:rFonts w:eastAsiaTheme="minorEastAsia"/>
+        </w:rPr>
+        <w:t>‘</w:t>
+      </w:r>
+      <w:r>
+        <w:rPr>
+          <w:rFonts w:eastAsiaTheme="minorEastAsia"/>
+        </w:rPr>
+        <w:t>Е</w:t>
+      </w:r>
+      <w:r>
+        <w:rPr>
+          <w:rFonts w:eastAsiaTheme="minorEastAsia"/>
+        </w:rPr>
+        <w:t xml:space="preserve">’. </w:t>
+      </w:r>
+      <w:r>
+        <w:rPr>
+          <w:rFonts w:eastAsiaTheme="minorEastAsia"/>
+        </w:rPr>
+        <w:t>Расчётов коэффициентов использования стального верхнего и нижнего поясов сталежелезоб</w:t>
+      </w:r>
+      <w:r>
+        <w:rPr>
+          <w:rFonts w:eastAsiaTheme="minorEastAsia"/>
+        </w:rPr>
+        <w:t>етонной балки</w:t>
+      </w:r>
+      <w:r>
+        <w:rPr>
+          <w:rFonts w:eastAsiaTheme="minorEastAsia"/>
+        </w:rPr>
+        <w:t xml:space="preserve"> в случае </w:t>
+      </w:r>
+      <w:r>
+        <w:rPr>
+          <w:rFonts w:eastAsiaTheme="minorEastAsia"/>
+        </w:rPr>
+        <w:t>‘</w:t>
+      </w:r>
+      <w:r>
+        <w:rPr>
+          <w:rFonts w:eastAsiaTheme="minorEastAsia"/>
+        </w:rPr>
+        <w:t>Е</w:t>
+      </w:r>
+      <w:r>
+        <w:rPr>
+          <w:rFonts w:eastAsiaTheme="minorEastAsia"/>
+        </w:rPr>
+        <w:t>’</w:t>
+      </w:r>
+      <w:r>
+        <w:rPr>
+          <w:rFonts w:eastAsiaTheme="minorEastAsia"/>
+        </w:rPr>
+        <w:t xml:space="preserve"> выполняется в соответствии с формулами (17) и (18).</w:t>
+      </w:r>
+    </w:p>
+    <w:tbl>
+      <w:tblPr>
+        <w:tblStyle w:val="TableGrid"/>
+        <w:tblW w:w="0" w:type="auto"/>
+        <w:tblLook w:val="04A0" w:firstRow="1" w:lastRow="0" w:firstColumn="1" w:lastColumn="0" w:noHBand="0" w:noVBand="1"/>
+      </w:tblPr>
+      <w:tblGrid>
+        <w:gridCol w:w="8926"/>
+        <w:gridCol w:w="753"/>
+      </w:tblGrid>
+      <w:tr>
+        <w:trPr>
+          <w:trHeight w:val="781"/>
+        </w:trPr>
+        <w:tc>
+          <w:tcPr>
+            <w:tcW w:w="8926" w:type="dxa"/>
+            <w:vAlign w:val="center"/>
+          </w:tcPr>
+          <w:p>
+            <w:pPr>
+              <w:rPr>
+                <w:rFonts w:eastAsiaTheme="minorEastAsia"/>
+                <w:i/>
+              </w:rPr>
+            </w:pPr>
+            <m:oMathPara>
+              <m:oMath>
+                <m:r>
+                  <w:rPr>
+                    <w:rFonts w:ascii="Cambria Math" w:hAnsi="Cambria Math"/>
+                  </w:rPr>
+                  <m:t>fl_s2_ratio=</m:t>
+                </m:r>
+                <m:f>
+                  <m:fPr>
+                    <m:ctrlPr>
+                      <w:rPr>
+                        <w:rFonts w:ascii="Cambria Math" w:hAnsi="Cambria Math"/>
+                        <w:i/>
+                      </w:rPr>
+                    </m:ctrlPr>
+                  </m:fPr>
+                  <m:num>
+                    <m:r>
+                      <w:rPr>
+                        <w:rFonts w:ascii="Cambria Math" w:hAnsi="Cambria Math"/>
+                      </w:rPr>
+                      <m:t>M</m:t>
+                    </m:r>
+                  </m:num>
+                  <m:den>
+                    <m:sSub>
+                      <m:sSubPr>
+                        <m:ctrlPr>
+                          <w:rPr>
+                            <w:rFonts w:ascii="Cambria Math" w:hAnsi="Cambria Math"/>
+                            <w:i/>
+                          </w:rPr>
+                        </m:ctrlPr>
+                      </m:sSubPr>
+                      <m:e>
+                        <m:r>
+                          <w:rPr>
+                            <w:rFonts w:ascii="Cambria Math" w:hAnsi="Cambria Math"/>
+                            <w:lang w:val="en-AU"/>
+                          </w:rPr>
+                          <m:t>W</m:t>
+                        </m:r>
+                      </m:e>
+                      <m:sub>
+                        <m:r>
+                          <w:rPr>
+                            <w:rFonts w:ascii="Cambria Math" w:hAnsi="Cambria Math"/>
+                          </w:rPr>
+                          <m:t>s</m:t>
+                        </m:r>
+                        <m:r>
+                          <w:rPr>
+                            <w:rFonts w:ascii="Cambria Math" w:hAnsi="Cambria Math"/>
+                          </w:rPr>
+                          <m:t>2</m:t>
+                        </m:r>
+                        <m:r>
+                          <w:rPr>
+                            <w:rFonts w:ascii="Cambria Math" w:hAnsi="Cambria Math"/>
+                          </w:rPr>
+                          <m:t>,s</m:t>
+                        </m:r>
+                      </m:sub>
+                    </m:sSub>
+                  </m:den>
+                </m:f>
+              </m:oMath>
+            </m:oMathPara>
+          </w:p>
+        </w:tc>
+        <w:tc>
+          <w:tcPr>
+            <w:tcW w:w="753" w:type="dxa"/>
+            <w:vAlign w:val="center"/>
+          </w:tcPr>
+          <w:p>
+            <w:pPr>
+              <w:jc w:val="center"/>
+              <w:rPr>
+                <w:iCs/>
+              </w:rPr>
+            </w:pPr>
+            <w:r>
+              <w:rPr>
+                <w:iCs/>
+              </w:rPr>
+              <w:t>(</w:t>
+            </w:r>
+            <w:r>
+              <w:rPr>
+                <w:iCs/>
+              </w:rPr>
+              <w:t>1</w:t>
+            </w:r>
+            <w:r>
+              <w:rPr>
+                <w:iCs/>
+              </w:rPr>
+              <w:t>5)</w:t>
+            </w:r>
+          </w:p>
+        </w:tc>
+      </w:tr>
+      <w:tr>
+        <w:trPr>
+          <w:trHeight w:val="781"/>
+        </w:trPr>
+        <w:tc>
+          <w:tcPr>
+            <w:tcW w:w="8926" w:type="dxa"/>
+            <w:vAlign w:val="center"/>
+          </w:tcPr>
+          <w:p>
+            <w:pPr>
+              <w:rPr>
+                <w:rFonts w:eastAsiaTheme="minorEastAsia"/>
+                <w:i/>
+              </w:rPr>
+            </w:pPr>
+            <m:oMathPara>
+              <m:oMath>
+                <m:r>
+                  <w:rPr>
+                    <w:rFonts w:ascii="Cambria Math" w:hAnsi="Cambria Math"/>
+                  </w:rPr>
+                  <m:t>fl_s</m:t>
+                </m:r>
+                <m:r>
+                  <w:rPr>
+                    <w:rFonts w:ascii="Cambria Math" w:hAnsi="Cambria Math"/>
+                  </w:rPr>
+                  <m:t>1</m:t>
+                </m:r>
+                <m:r>
+                  <w:rPr>
+                    <w:rFonts w:ascii="Cambria Math" w:hAnsi="Cambria Math"/>
+                  </w:rPr>
+                  <m:t>_ratio=</m:t>
+                </m:r>
+                <m:f>
+                  <m:fPr>
+                    <m:ctrlPr>
+                      <w:rPr>
+                        <w:rFonts w:ascii="Cambria Math" w:hAnsi="Cambria Math"/>
+                        <w:i/>
+                      </w:rPr>
+                    </m:ctrlPr>
+                  </m:fPr>
+                  <m:num>
+                    <m:r>
+                      <w:rPr>
+                        <w:rFonts w:ascii="Cambria Math" w:hAnsi="Cambria Math"/>
+                      </w:rPr>
+                      <m:t>M</m:t>
+                    </m:r>
+                  </m:num>
+                  <m:den>
+                    <m:sSub>
+                      <m:sSubPr>
+                        <m:ctrlPr>
+                          <w:rPr>
+                            <w:rFonts w:ascii="Cambria Math" w:hAnsi="Cambria Math"/>
+                            <w:i/>
+                          </w:rPr>
+                        </m:ctrlPr>
+                      </m:sSubPr>
+                      <m:e>
+                        <m:r>
+                          <w:rPr>
+                            <w:rFonts w:ascii="Cambria Math" w:hAnsi="Cambria Math"/>
+                            <w:lang w:val="en-AU"/>
+                          </w:rPr>
+                          <m:t>W</m:t>
+                        </m:r>
+                      </m:e>
+                      <m:sub>
+                        <m:r>
+                          <w:rPr>
+                            <w:rFonts w:ascii="Cambria Math" w:hAnsi="Cambria Math"/>
+                          </w:rPr>
+                          <m:t>s1,s</m:t>
+                        </m:r>
+                      </m:sub>
+                    </m:sSub>
+                  </m:den>
+                </m:f>
+              </m:oMath>
+            </m:oMathPara>
+          </w:p>
+        </w:tc>
+        <w:tc>
+          <w:tcPr>
+            <w:tcW w:w="753" w:type="dxa"/>
+            <w:vAlign w:val="center"/>
+          </w:tcPr>
+          <w:p>
+            <w:pPr>
+              <w:jc w:val="center"/>
+              <w:rPr>
+                <w:iCs/>
+              </w:rPr>
+            </w:pPr>
+            <w:r>
+              <w:rPr>
+                <w:iCs/>
+              </w:rPr>
+              <w:t>(</w:t>
+            </w:r>
+            <w:r>
+              <w:rPr>
+                <w:iCs/>
+              </w:rPr>
+              <w:t>1</w:t>
+            </w:r>
+            <w:r>
+              <w:rPr>
+                <w:iCs/>
+              </w:rPr>
+              <w:t>6)</w:t>
+            </w:r>
+          </w:p>
+        </w:tc>
+      </w:tr>
+    </w:tbl>
+    <w:p>
+      <w:pPr>
+        <w:jc w:val="both"/>
+      </w:pPr>
+    </w:p>
     <w:p/>
     <w:p>
       <w:pPr>
@@ -8841,6 +10710,8 @@
           <w:docGrid w:linePitch="360"/>
         </w:sectPr>
       </w:pPr>
+      <w:bookmarkStart w:id="14" w:name="_GoBack"/>
+      <w:bookmarkEnd w:id="14"/>
     </w:p>
     <w:p>
       <w:pPr>
@@ -13697,7 +15568,23 @@
           <w:rFonts w:eastAsiaTheme="minorEastAsia"/>
           <w:iCs/>
         </w:rPr>
-        <w:t>, но не больше чем</w:t>
+        <w:t xml:space="preserve">, но не </w:t>
+      </w:r>
+      <w:proofErr w:type="gramStart"/>
+      <w:r>
+        <w:rPr>
+          <w:rFonts w:eastAsiaTheme="minorEastAsia"/>
+          <w:iCs/>
+        </w:rPr>
+        <w:t>больше</w:t>
+      </w:r>
+      <w:proofErr w:type="gramEnd"/>
+      <w:r>
+        <w:rPr>
+          <w:rFonts w:eastAsiaTheme="minorEastAsia"/>
+          <w:iCs/>
+        </w:rPr>
+        <w:t xml:space="preserve"> чем</w:t>
       </w:r>
       <m:oMath>
         <m:r>
@@ -18034,7 +19921,7 @@
   <w:style w:type="paragraph" w:default="1" w:styleId="Normal">
     <w:name w:val="Normal"/>
     <w:qFormat/>
-    <w:rsid w:val="00E867B6"/>
+    <w:rsid w:val="007152B8"/>
     <w:rPr>
       <w:lang w:val="ru-RU"/>
     </w:rPr>
@@ -18647,7 +20534,7 @@
 </file>
 
 <file path=customXml/itemProps1.xml><?xml version="1.0" encoding="utf-8"?>
-<ds:datastoreItem xmlns:ds="http://schemas.openxmlformats.org/officeDocument/2006/customXml" ds:itemID="{EDB2C63F-E451-4723-9B1A-3C6EDA370A31}">
+<ds:datastoreItem xmlns:ds="http://schemas.openxmlformats.org/officeDocument/2006/customXml" ds:itemID="{6D06F62C-4C80-470E-A528-F965C9A7099A}">
   <ds:schemaRefs>
     <ds:schemaRef ds:uri="http://schemas.openxmlformats.org/officeDocument/2006/bibliography"/>
   </ds:schemaRefs>

--- a/Version_2.0/Руководство Пользователя Комбинированная Балка v.2.0.0.docx
+++ b/Version_2.0/Руководство Пользователя Комбинированная Балка v.2.0.0.docx
@@ -1952,15 +1952,7 @@
               <w:t>действие положительных</w:t>
             </w:r>
             <w:r>
-              <w:t xml:space="preserve"> изгибающих моментов (</w:t>
-            </w:r>
-            <w:proofErr w:type="spellStart"/>
-            <w:r>
-              <w:t>жёсткопластический</w:t>
-            </w:r>
-            <w:proofErr w:type="spellEnd"/>
-            <w:r>
-              <w:t xml:space="preserve"> материал)</w:t>
+              <w:t xml:space="preserve"> изгибающих моментов (жёсткопластический материал)</w:t>
             </w:r>
           </w:p>
         </w:tc>
@@ -2619,15 +2611,7 @@
         <w:t>,</w:t>
       </w:r>
       <w:r>
-        <w:t xml:space="preserve"> появляется окно с предупреждением. </w:t>
-      </w:r>
-      <w:proofErr w:type="gramStart"/>
-      <w:r>
-        <w:t>После появления окна,</w:t>
-      </w:r>
-      <w:proofErr w:type="gramEnd"/>
-      <w:r>
-        <w:t xml:space="preserve"> его следует закрыть, а данные скорректировать</w:t>
+        <w:t xml:space="preserve"> появляется окно с предупреждением. После появления окна, его следует закрыть, а данные скорректировать</w:t>
       </w:r>
       <w:r>
         <w:t xml:space="preserve"> (рисунок 4)</w:t>
@@ -2879,15 +2863,7 @@
         <w:jc w:val="both"/>
       </w:pPr>
       <w:r>
-        <w:t xml:space="preserve">Основными данными для ввода </w:t>
-      </w:r>
-      <w:proofErr w:type="gramStart"/>
-      <w:r>
-        <w:t>в вкладке</w:t>
-      </w:r>
-      <w:proofErr w:type="gramEnd"/>
-      <w:r>
-        <w:t xml:space="preserve"> </w:t>
+        <w:t xml:space="preserve">Основными данными для ввода в вкладке </w:t>
       </w:r>
       <w:r>
         <w:t>“</w:t>
@@ -2905,15 +2881,7 @@
         <w:t xml:space="preserve">: </w:t>
       </w:r>
       <w:r>
-        <w:t xml:space="preserve">данные о топологии, </w:t>
-      </w:r>
-      <w:proofErr w:type="spellStart"/>
-      <w:r>
-        <w:t>загружениях</w:t>
-      </w:r>
-      <w:proofErr w:type="spellEnd"/>
-      <w:r>
-        <w:t xml:space="preserve">, коэффициентах надёжности по нагрузке и коэффициентах условий работы. Имеется возможность учёта неразрезной работы настила и </w:t>
+        <w:t xml:space="preserve">данные о топологии, загружениях, коэффициентах надёжности по нагрузке и коэффициентах условий работы. Имеется возможность учёта неразрезной работы настила и </w:t>
       </w:r>
       <w:r>
         <w:t>количества монтажных опор</w:t>
@@ -4958,15 +4926,7 @@
         <w:t xml:space="preserve"> </w:t>
       </w:r>
       <w:r>
-        <w:t xml:space="preserve">учесть уравновешенных в поперечном сталежелезобетонном сечении напряжений, возникающих на уровне центра </w:t>
-      </w:r>
-      <w:proofErr w:type="gramStart"/>
-      <w:r>
-        <w:t>тяжести  поперечного</w:t>
-      </w:r>
-      <w:proofErr w:type="gramEnd"/>
-      <w:r>
-        <w:t xml:space="preserve"> сечения бетона от его ползучести, обжатия поперечных швов сборной плиты, усадки бетона и изменения температуры. Для этого необходимо нажать кнопку </w:t>
+        <w:t xml:space="preserve">учесть уравновешенных в поперечном сталежелезобетонном сечении напряжений, возникающих на уровне центра тяжести  поперечного сечения бетона от его ползучести, обжатия поперечных швов сборной плиты, усадки бетона и изменения температуры. Для этого необходимо нажать кнопку </w:t>
       </w:r>
       <w:r>
         <w:t>“</w:t>
@@ -5904,7 +5864,6 @@
           <w:rFonts w:eastAsiaTheme="minorEastAsia"/>
         </w:rPr>
       </w:pPr>
-      <w:proofErr w:type="gramStart"/>
       <w:r>
         <w:rPr>
           <w:rFonts w:eastAsiaTheme="minorEastAsia"/>
@@ -5915,14 +5874,7 @@
         <w:rPr>
           <w:rFonts w:eastAsiaTheme="minorEastAsia"/>
         </w:rPr>
-        <w:t xml:space="preserve"> проверки</w:t>
-      </w:r>
-      <w:proofErr w:type="gramEnd"/>
-      <w:r>
-        <w:rPr>
-          <w:rFonts w:eastAsiaTheme="minorEastAsia"/>
-        </w:rPr>
-        <w:t xml:space="preserve"> прочности упоров</w:t>
+        <w:t xml:space="preserve"> проверки прочности упоров</w:t>
       </w:r>
       <w:r>
         <w:rPr>
@@ -7544,13 +7496,8 @@
       <w:r>
         <w:t xml:space="preserve">реализованной в программе, </w:t>
       </w:r>
-      <w:proofErr w:type="spellStart"/>
-      <w:r>
-        <w:t>жёсткопластический</w:t>
-      </w:r>
-      <w:proofErr w:type="spellEnd"/>
-      <w:r>
-        <w:t xml:space="preserve"> материал не предполагается. Принимать решение о достаточной несущей способности упоров, рассчитанных программой,</w:t>
+      <w:r>
+        <w:t>жёсткопластический материал не предполагается. Принимать решение о достаточной несущей способности упоров, рассчитанных программой,</w:t>
       </w:r>
       <w:r>
         <w:t xml:space="preserve"> в этом случае</w:t>
@@ -7584,15 +7531,7 @@
         <w:jc w:val="both"/>
       </w:pPr>
       <w:r>
-        <w:t xml:space="preserve">Форма эпюры сдвигающих усилий предполагается подобной форме эпюры поперечных сил. </w:t>
-      </w:r>
-      <w:proofErr w:type="gramStart"/>
-      <w:r>
-        <w:t>Для проверки упоров,</w:t>
-      </w:r>
-      <w:proofErr w:type="gramEnd"/>
-      <w:r>
-        <w:t xml:space="preserve"> программа определяет нормальные напряжения в сечениях, расположенных между упорами, а затем, для каждого из упоров определяется сдвигающее усили</w:t>
+        <w:t>Форма эпюры сдвигающих усилий предполагается подобной форме эпюры поперечных сил. Для проверки упоров, программа определяет нормальные напряжения в сечениях, расположенных между упорами, а затем, для каждого из упоров определяется сдвигающее усили</w:t>
       </w:r>
       <w:r>
         <w:t>е,</w:t>
@@ -8476,6 +8415,314 @@
         <w:t>СП 35.13330.2011</w:t>
       </w:r>
     </w:p>
+    <w:p>
+      <w:pPr>
+        <w:pStyle w:val="Heading2"/>
+        <w:numPr>
+          <w:ilvl w:val="1"/>
+          <w:numId w:val="3"/>
+        </w:numPr>
+      </w:pPr>
+      <w:r>
+        <w:t>Учёт развития пластических деформаций в стальной балке</w:t>
+      </w:r>
+    </w:p>
+    <w:p>
+      <w:pPr>
+        <w:rPr>
+          <w:rFonts w:eastAsiaTheme="minorEastAsia"/>
+        </w:rPr>
+      </w:pPr>
+      <w:r>
+        <w:t xml:space="preserve">Расчёт развития пластических деформаций в стальной балке выполняется через коэффициенты </w:t>
+      </w:r>
+      <m:oMath>
+        <m:sSub>
+          <m:sSubPr>
+            <m:ctrlPr>
+              <w:rPr>
+                <w:rFonts w:ascii="Cambria Math" w:hAnsi="Cambria Math"/>
+                <w:i/>
+              </w:rPr>
+            </m:ctrlPr>
+          </m:sSubPr>
+          <m:e>
+            <m:r>
+              <w:rPr>
+                <w:rFonts w:ascii="Cambria Math" w:hAnsi="Cambria Math"/>
+              </w:rPr>
+              <m:t>ω</m:t>
+            </m:r>
+          </m:e>
+          <m:sub>
+            <m:r>
+              <w:rPr>
+                <w:rFonts w:ascii="Cambria Math" w:hAnsi="Cambria Math"/>
+              </w:rPr>
+              <m:t>3</m:t>
+            </m:r>
+          </m:sub>
+        </m:sSub>
+      </m:oMath>
+      <w:r>
+        <w:t xml:space="preserve">  </w:t>
+      </w:r>
+      <w:r>
+        <w:rPr>
+          <w:rFonts w:eastAsiaTheme="minorEastAsia"/>
+        </w:rPr>
+        <w:t>зависящи</w:t>
+      </w:r>
+      <w:r>
+        <w:rPr>
+          <w:rFonts w:eastAsiaTheme="minorEastAsia"/>
+        </w:rPr>
+        <w:t>й</w:t>
+      </w:r>
+      <w:r>
+        <w:rPr>
+          <w:rFonts w:eastAsiaTheme="minorEastAsia"/>
+        </w:rPr>
+        <w:t xml:space="preserve"> от коэффициента </w:t>
+      </w:r>
+      <m:oMath>
+        <m:r>
+          <w:rPr>
+            <w:rFonts w:ascii="Cambria Math" w:hAnsi="Cambria Math"/>
+          </w:rPr>
+          <m:t>η</m:t>
+        </m:r>
+      </m:oMath>
+      <w:r>
+        <w:rPr>
+          <w:rFonts w:eastAsiaTheme="minorEastAsia"/>
+        </w:rPr>
+        <w:t xml:space="preserve"> </w:t>
+      </w:r>
+      <w:r>
+        <w:rPr>
+          <w:rFonts w:eastAsiaTheme="minorEastAsia"/>
+        </w:rPr>
+        <w:t>определяемого по таблице 9.5.</w:t>
+      </w:r>
+      <w:r>
+        <w:rPr>
+          <w:rFonts w:eastAsiaTheme="minorEastAsia"/>
+        </w:rPr>
+        <w:t xml:space="preserve"> </w:t>
+      </w:r>
+      <w:r>
+        <w:rPr>
+          <w:rFonts w:eastAsiaTheme="minorEastAsia"/>
+        </w:rPr>
+        <w:t xml:space="preserve">Так как коэффициенты </w:t>
+      </w:r>
+      <m:oMath>
+        <m:r>
+          <w:rPr>
+            <w:rFonts w:ascii="Cambria Math" w:hAnsi="Cambria Math"/>
+          </w:rPr>
+          <m:t>η</m:t>
+        </m:r>
+      </m:oMath>
+      <w:r>
+        <w:rPr>
+          <w:rFonts w:eastAsiaTheme="minorEastAsia"/>
+        </w:rPr>
+        <w:t xml:space="preserve"> </w:t>
+      </w:r>
+      <w:r>
+        <w:rPr>
+          <w:rFonts w:eastAsiaTheme="minorEastAsia"/>
+        </w:rPr>
+        <w:t xml:space="preserve">определены </w:t>
+      </w:r>
+      <w:r>
+        <w:rPr>
+          <w:rFonts w:eastAsiaTheme="minorEastAsia"/>
+        </w:rPr>
+        <w:t xml:space="preserve">для коэффициентов использования стальной балки по прочности при действии осевой силы </w:t>
+      </w:r>
+      <w:r>
+        <w:rPr>
+          <w:rFonts w:eastAsiaTheme="minorEastAsia"/>
+        </w:rPr>
+        <w:t>не более</w:t>
+      </w:r>
+      <w:r>
+        <w:rPr>
+          <w:rFonts w:eastAsiaTheme="minorEastAsia"/>
+        </w:rPr>
+        <w:t xml:space="preserve"> 0.7</w:t>
+      </w:r>
+      <w:r>
+        <w:rPr>
+          <w:rFonts w:eastAsiaTheme="minorEastAsia"/>
+        </w:rPr>
+        <w:t xml:space="preserve"> включительно, </w:t>
+      </w:r>
+      <w:r>
+        <w:rPr>
+          <w:rFonts w:eastAsiaTheme="minorEastAsia"/>
+          <w:highlight w:val="yellow"/>
+        </w:rPr>
+        <w:t>см. рисунок</w:t>
+      </w:r>
+      <w:r>
+        <w:rPr>
+          <w:rFonts w:eastAsiaTheme="minorEastAsia"/>
+        </w:rPr>
+        <w:t>, при больших значениях коэффициентов использования</w:t>
+      </w:r>
+      <w:r>
+        <w:rPr>
+          <w:rFonts w:eastAsiaTheme="minorEastAsia"/>
+        </w:rPr>
+        <w:t xml:space="preserve">, коэффициент </w:t>
+      </w:r>
+      <m:oMath>
+        <m:r>
+          <w:rPr>
+            <w:rFonts w:ascii="Cambria Math" w:hAnsi="Cambria Math"/>
+          </w:rPr>
+          <m:t>η</m:t>
+        </m:r>
+      </m:oMath>
+      <w:r>
+        <w:rPr>
+          <w:rFonts w:eastAsiaTheme="minorEastAsia"/>
+        </w:rPr>
+        <w:t xml:space="preserve"> </w:t>
+      </w:r>
+      <w:r>
+        <w:rPr>
+          <w:rFonts w:eastAsiaTheme="minorEastAsia"/>
+        </w:rPr>
+        <w:t xml:space="preserve">принимается равным </w:t>
+      </w:r>
+      <m:oMath>
+        <m:r>
+          <w:rPr>
+            <w:rFonts w:ascii="Cambria Math" w:hAnsi="Cambria Math"/>
+          </w:rPr>
+          <m:t>η = 0</m:t>
+        </m:r>
+      </m:oMath>
+      <w:r>
+        <w:rPr>
+          <w:rFonts w:eastAsiaTheme="minorEastAsia"/>
+        </w:rPr>
+        <w:t>, что</w:t>
+      </w:r>
+      <w:r>
+        <w:rPr>
+          <w:rFonts w:eastAsiaTheme="minorEastAsia"/>
+        </w:rPr>
+        <w:t xml:space="preserve"> приводит к </w:t>
+      </w:r>
+      <w:r>
+        <w:t>коэффициент</w:t>
+      </w:r>
+      <w:r>
+        <w:t>у</w:t>
+      </w:r>
+      <w:r>
+        <w:t xml:space="preserve"> </w:t>
+      </w:r>
+      <m:oMath>
+        <m:sSub>
+          <m:sSubPr>
+            <m:ctrlPr>
+              <w:rPr>
+                <w:rFonts w:ascii="Cambria Math" w:hAnsi="Cambria Math"/>
+                <w:i/>
+              </w:rPr>
+            </m:ctrlPr>
+          </m:sSubPr>
+          <m:e>
+            <m:r>
+              <w:rPr>
+                <w:rFonts w:ascii="Cambria Math" w:hAnsi="Cambria Math"/>
+              </w:rPr>
+              <m:t>ω</m:t>
+            </m:r>
+          </m:e>
+          <m:sub>
+            <m:r>
+              <w:rPr>
+                <w:rFonts w:ascii="Cambria Math" w:hAnsi="Cambria Math"/>
+              </w:rPr>
+              <m:t>3</m:t>
+            </m:r>
+          </m:sub>
+        </m:sSub>
+        <m:r>
+          <w:rPr>
+            <w:rFonts w:ascii="Cambria Math" w:hAnsi="Cambria Math"/>
+          </w:rPr>
+          <m:t>=1.0</m:t>
+        </m:r>
+      </m:oMath>
+      <w:r>
+        <w:t>.</w:t>
+      </w:r>
+    </w:p>
+    <w:p>
+      <w:r>
+        <w:rPr>
+          <w:noProof/>
+        </w:rPr>
+        <w:drawing>
+          <wp:inline distT="0" distB="0" distL="0" distR="0" wp14:anchorId="429188E2" wp14:editId="0A363497">
+            <wp:extent cx="6149340" cy="784860"/>
+            <wp:effectExtent l="0" t="0" r="3810" b="0"/>
+            <wp:docPr id="4" name="Picture 4"/>
+            <wp:cNvGraphicFramePr>
+              <a:graphicFrameLocks xmlns:a="http://schemas.openxmlformats.org/drawingml/2006/main" noChangeAspect="1"/>
+            </wp:cNvGraphicFramePr>
+            <a:graphic xmlns:a="http://schemas.openxmlformats.org/drawingml/2006/main">
+              <a:graphicData uri="http://schemas.openxmlformats.org/drawingml/2006/picture">
+                <pic:pic xmlns:pic="http://schemas.openxmlformats.org/drawingml/2006/picture">
+                  <pic:nvPicPr>
+                    <pic:cNvPr id="0" name="Picture 1"/>
+                    <pic:cNvPicPr>
+                      <a:picLocks noChangeAspect="1" noChangeArrowheads="1"/>
+                    </pic:cNvPicPr>
+                  </pic:nvPicPr>
+                  <pic:blipFill>
+                    <a:blip r:embed="rId24">
+                      <a:extLst>
+                        <a:ext uri="{28A0092B-C50C-407E-A947-70E740481C1C}">
+                          <a14:useLocalDpi xmlns:a14="http://schemas.microsoft.com/office/drawing/2010/main" val="0"/>
+                        </a:ext>
+                      </a:extLst>
+                    </a:blip>
+                    <a:srcRect/>
+                    <a:stretch>
+                      <a:fillRect/>
+                    </a:stretch>
+                  </pic:blipFill>
+                  <pic:spPr bwMode="auto">
+                    <a:xfrm>
+                      <a:off x="0" y="0"/>
+                      <a:ext cx="6149340" cy="784860"/>
+                    </a:xfrm>
+                    <a:prstGeom prst="rect">
+                      <a:avLst/>
+                    </a:prstGeom>
+                    <a:noFill/>
+                    <a:ln>
+                      <a:noFill/>
+                    </a:ln>
+                  </pic:spPr>
+                </pic:pic>
+              </a:graphicData>
+            </a:graphic>
+          </wp:inline>
+        </w:drawing>
+      </w:r>
+    </w:p>
+    <w:p/>
     <w:p>
       <w:pPr>
         <w:pStyle w:val="Heading2"/>
@@ -9767,7 +10014,6 @@
         <w:jc w:val="both"/>
       </w:pPr>
       <w:r>
-        <w:lastRenderedPageBreak/>
         <w:t xml:space="preserve">Напряжения растяжения в бетоне, определяемые в соответствии с формулой </w:t>
       </w:r>
       <w:r>
@@ -10496,6 +10742,12 @@
                     </m:r>
                   </m:num>
                   <m:den>
+                    <m:r>
+                      <w:rPr>
+                        <w:rFonts w:ascii="Cambria Math" w:hAnsi="Cambria Math"/>
+                      </w:rPr>
+                      <m:t>ω</m:t>
+                    </m:r>
                     <m:sSub>
                       <m:sSubPr>
                         <m:ctrlPr>
@@ -10511,7 +10763,128 @@
                             <w:rFonts w:ascii="Cambria Math" w:hAnsi="Cambria Math"/>
                             <w:lang w:val="en-AU"/>
                           </w:rPr>
+                          <m:t>∙</m:t>
+                        </m:r>
+                        <m:r>
+                          <w:rPr>
+                            <w:rFonts w:ascii="Cambria Math" w:hAnsi="Cambria Math"/>
+                            <w:lang w:val="en-AU"/>
+                          </w:rPr>
                           <m:t>W</m:t>
+                        </m:r>
+                      </m:e>
+                      <m:sub>
+                        <m:r>
+                          <w:rPr>
+                            <w:rFonts w:ascii="Cambria Math" w:hAnsi="Cambria Math"/>
+                          </w:rPr>
+                          <m:t>s2,s</m:t>
+                        </m:r>
+                      </m:sub>
+                    </m:sSub>
+                  </m:den>
+                </m:f>
+              </m:oMath>
+            </m:oMathPara>
+          </w:p>
+        </w:tc>
+        <w:tc>
+          <w:tcPr>
+            <w:tcW w:w="753" w:type="dxa"/>
+            <w:vAlign w:val="center"/>
+          </w:tcPr>
+          <w:p>
+            <w:pPr>
+              <w:jc w:val="center"/>
+              <w:rPr>
+                <w:iCs/>
+              </w:rPr>
+            </w:pPr>
+            <w:r>
+              <w:rPr>
+                <w:iCs/>
+              </w:rPr>
+              <w:t>(</w:t>
+            </w:r>
+            <w:r>
+              <w:rPr>
+                <w:iCs/>
+              </w:rPr>
+              <w:t>1</w:t>
+            </w:r>
+            <w:r>
+              <w:rPr>
+                <w:iCs/>
+              </w:rPr>
+              <w:t>5)</w:t>
+            </w:r>
+          </w:p>
+        </w:tc>
+      </w:tr>
+      <w:tr>
+        <w:trPr>
+          <w:trHeight w:val="781"/>
+        </w:trPr>
+        <w:tc>
+          <w:tcPr>
+            <w:tcW w:w="8926" w:type="dxa"/>
+            <w:vAlign w:val="center"/>
+          </w:tcPr>
+          <w:p>
+            <w:pPr>
+              <w:rPr>
+                <w:rFonts w:eastAsiaTheme="minorEastAsia"/>
+                <w:i/>
+              </w:rPr>
+            </w:pPr>
+            <m:oMathPara>
+              <m:oMath>
+                <m:r>
+                  <w:rPr>
+                    <w:rFonts w:ascii="Cambria Math" w:hAnsi="Cambria Math"/>
+                  </w:rPr>
+                  <m:t>fl_s1_ratio=</m:t>
+                </m:r>
+                <m:f>
+                  <m:fPr>
+                    <m:ctrlPr>
+                      <w:rPr>
+                        <w:rFonts w:ascii="Cambria Math" w:hAnsi="Cambria Math"/>
+                        <w:i/>
+                      </w:rPr>
+                    </m:ctrlPr>
+                  </m:fPr>
+                  <m:num>
+                    <m:r>
+                      <w:rPr>
+                        <w:rFonts w:ascii="Cambria Math" w:hAnsi="Cambria Math"/>
+                      </w:rPr>
+                      <m:t>M</m:t>
+                    </m:r>
+                  </m:num>
+                  <m:den>
+                    <m:r>
+                      <w:rPr>
+                        <w:rFonts w:ascii="Cambria Math" w:hAnsi="Cambria Math"/>
+                      </w:rPr>
+                      <m:t>ω</m:t>
+                    </m:r>
+                    <m:sSub>
+                      <m:sSubPr>
+                        <m:ctrlPr>
+                          <w:rPr>
+                            <w:rFonts w:ascii="Cambria Math" w:hAnsi="Cambria Math"/>
+                            <w:i/>
+                          </w:rPr>
+                        </m:ctrlPr>
+                      </m:sSubPr>
+                      <m:e>
+                        <m:r>
+                          <w:rPr>
+                            <w:rFonts w:ascii="Cambria Math" w:hAnsi="Cambria Math"/>
+                            <w:lang w:val="en-AU"/>
+                          </w:rPr>
+                          <m:t>∙W</m:t>
                         </m:r>
                       </m:e>
                       <m:sub>
@@ -10525,8 +10898,10 @@
                           <w:rPr>
                             <w:rFonts w:ascii="Cambria Math" w:hAnsi="Cambria Math"/>
                           </w:rPr>
-                          <m:t>2</m:t>
+                          <m:t>1</m:t>
                         </m:r>
+                        <w:bookmarkStart w:id="14" w:name="_GoBack"/>
+                        <w:bookmarkEnd w:id="14"/>
                         <m:r>
                           <w:rPr>
                             <w:rFonts w:ascii="Cambria Math" w:hAnsi="Cambria Math"/>
@@ -10569,126 +10944,6 @@
               <w:rPr>
                 <w:iCs/>
               </w:rPr>
-              <w:t>5)</w:t>
-            </w:r>
-          </w:p>
-        </w:tc>
-      </w:tr>
-      <w:tr>
-        <w:trPr>
-          <w:trHeight w:val="781"/>
-        </w:trPr>
-        <w:tc>
-          <w:tcPr>
-            <w:tcW w:w="8926" w:type="dxa"/>
-            <w:vAlign w:val="center"/>
-          </w:tcPr>
-          <w:p>
-            <w:pPr>
-              <w:rPr>
-                <w:rFonts w:eastAsiaTheme="minorEastAsia"/>
-                <w:i/>
-              </w:rPr>
-            </w:pPr>
-            <m:oMathPara>
-              <m:oMath>
-                <m:r>
-                  <w:rPr>
-                    <w:rFonts w:ascii="Cambria Math" w:hAnsi="Cambria Math"/>
-                  </w:rPr>
-                  <m:t>fl_s</m:t>
-                </m:r>
-                <m:r>
-                  <w:rPr>
-                    <w:rFonts w:ascii="Cambria Math" w:hAnsi="Cambria Math"/>
-                  </w:rPr>
-                  <m:t>1</m:t>
-                </m:r>
-                <m:r>
-                  <w:rPr>
-                    <w:rFonts w:ascii="Cambria Math" w:hAnsi="Cambria Math"/>
-                  </w:rPr>
-                  <m:t>_ratio=</m:t>
-                </m:r>
-                <m:f>
-                  <m:fPr>
-                    <m:ctrlPr>
-                      <w:rPr>
-                        <w:rFonts w:ascii="Cambria Math" w:hAnsi="Cambria Math"/>
-                        <w:i/>
-                      </w:rPr>
-                    </m:ctrlPr>
-                  </m:fPr>
-                  <m:num>
-                    <m:r>
-                      <w:rPr>
-                        <w:rFonts w:ascii="Cambria Math" w:hAnsi="Cambria Math"/>
-                      </w:rPr>
-                      <m:t>M</m:t>
-                    </m:r>
-                  </m:num>
-                  <m:den>
-                    <m:sSub>
-                      <m:sSubPr>
-                        <m:ctrlPr>
-                          <w:rPr>
-                            <w:rFonts w:ascii="Cambria Math" w:hAnsi="Cambria Math"/>
-                            <w:i/>
-                          </w:rPr>
-                        </m:ctrlPr>
-                      </m:sSubPr>
-                      <m:e>
-                        <m:r>
-                          <w:rPr>
-                            <w:rFonts w:ascii="Cambria Math" w:hAnsi="Cambria Math"/>
-                            <w:lang w:val="en-AU"/>
-                          </w:rPr>
-                          <m:t>W</m:t>
-                        </m:r>
-                      </m:e>
-                      <m:sub>
-                        <m:r>
-                          <w:rPr>
-                            <w:rFonts w:ascii="Cambria Math" w:hAnsi="Cambria Math"/>
-                          </w:rPr>
-                          <m:t>s1,s</m:t>
-                        </m:r>
-                      </m:sub>
-                    </m:sSub>
-                  </m:den>
-                </m:f>
-              </m:oMath>
-            </m:oMathPara>
-          </w:p>
-        </w:tc>
-        <w:tc>
-          <w:tcPr>
-            <w:tcW w:w="753" w:type="dxa"/>
-            <w:vAlign w:val="center"/>
-          </w:tcPr>
-          <w:p>
-            <w:pPr>
-              <w:jc w:val="center"/>
-              <w:rPr>
-                <w:iCs/>
-              </w:rPr>
-            </w:pPr>
-            <w:r>
-              <w:rPr>
-                <w:iCs/>
-              </w:rPr>
-              <w:t>(</w:t>
-            </w:r>
-            <w:r>
-              <w:rPr>
-                <w:iCs/>
-              </w:rPr>
-              <w:t>1</w:t>
-            </w:r>
-            <w:r>
-              <w:rPr>
-                <w:iCs/>
-              </w:rPr>
               <w:t>6)</w:t>
             </w:r>
           </w:p>
@@ -10710,8 +10965,6 @@
           <w:docGrid w:linePitch="360"/>
         </w:sectPr>
       </w:pPr>
-      <w:bookmarkStart w:id="14" w:name="_GoBack"/>
-      <w:bookmarkEnd w:id="14"/>
     </w:p>
     <w:p>
       <w:pPr>
@@ -10761,7 +11014,7 @@
                     </pic:cNvPicPr>
                   </pic:nvPicPr>
                   <pic:blipFill>
-                    <a:blip r:embed="rId24">
+                    <a:blip r:embed="rId25">
                       <a:extLst>
                         <a:ext uri="{28A0092B-C50C-407E-A947-70E740481C1C}">
                           <a14:useLocalDpi xmlns:a14="http://schemas.microsoft.com/office/drawing/2010/main" val="0"/>
@@ -10821,7 +11074,7 @@
                     </pic:cNvPicPr>
                   </pic:nvPicPr>
                   <pic:blipFill rotWithShape="1">
-                    <a:blip r:embed="rId25">
+                    <a:blip r:embed="rId26">
                       <a:extLst>
                         <a:ext uri="{28A0092B-C50C-407E-A947-70E740481C1C}">
                           <a14:useLocalDpi xmlns:a14="http://schemas.microsoft.com/office/drawing/2010/main" val="0"/>
@@ -10899,7 +11152,7 @@
                     </pic:cNvPicPr>
                   </pic:nvPicPr>
                   <pic:blipFill>
-                    <a:blip r:embed="rId26">
+                    <a:blip r:embed="rId27">
                       <a:extLst>
                         <a:ext uri="{28A0092B-C50C-407E-A947-70E740481C1C}">
                           <a14:useLocalDpi xmlns:a14="http://schemas.microsoft.com/office/drawing/2010/main" val="0"/>
@@ -10957,7 +11210,7 @@
                     </pic:cNvPicPr>
                   </pic:nvPicPr>
                   <pic:blipFill rotWithShape="1">
-                    <a:blip r:embed="rId27">
+                    <a:blip r:embed="rId28">
                       <a:extLst>
                         <a:ext uri="{28A0092B-C50C-407E-A947-70E740481C1C}">
                           <a14:useLocalDpi xmlns:a14="http://schemas.microsoft.com/office/drawing/2010/main" val="0"/>
@@ -11018,7 +11271,7 @@
                     </pic:cNvPicPr>
                   </pic:nvPicPr>
                   <pic:blipFill>
-                    <a:blip r:embed="rId28">
+                    <a:blip r:embed="rId29">
                       <a:extLst>
                         <a:ext uri="{28A0092B-C50C-407E-A947-70E740481C1C}">
                           <a14:useLocalDpi xmlns:a14="http://schemas.microsoft.com/office/drawing/2010/main" val="0"/>
@@ -11076,7 +11329,7 @@
                     </pic:cNvPicPr>
                   </pic:nvPicPr>
                   <pic:blipFill rotWithShape="1">
-                    <a:blip r:embed="rId29">
+                    <a:blip r:embed="rId30">
                       <a:extLst>
                         <a:ext uri="{28A0092B-C50C-407E-A947-70E740481C1C}">
                           <a14:useLocalDpi xmlns:a14="http://schemas.microsoft.com/office/drawing/2010/main" val="0"/>
@@ -11154,7 +11407,7 @@
                     </pic:cNvPicPr>
                   </pic:nvPicPr>
                   <pic:blipFill>
-                    <a:blip r:embed="rId30">
+                    <a:blip r:embed="rId31">
                       <a:extLst>
                         <a:ext uri="{28A0092B-C50C-407E-A947-70E740481C1C}">
                           <a14:useLocalDpi xmlns:a14="http://schemas.microsoft.com/office/drawing/2010/main" val="0"/>
@@ -11212,7 +11465,7 @@
                     </pic:cNvPicPr>
                   </pic:nvPicPr>
                   <pic:blipFill>
-                    <a:blip r:embed="rId31">
+                    <a:blip r:embed="rId32">
                       <a:extLst>
                         <a:ext uri="{28A0092B-C50C-407E-A947-70E740481C1C}">
                           <a14:useLocalDpi xmlns:a14="http://schemas.microsoft.com/office/drawing/2010/main" val="0"/>
@@ -11270,7 +11523,7 @@
                     </pic:cNvPicPr>
                   </pic:nvPicPr>
                   <pic:blipFill rotWithShape="1">
-                    <a:blip r:embed="rId32">
+                    <a:blip r:embed="rId33">
                       <a:extLst>
                         <a:ext uri="{28A0092B-C50C-407E-A947-70E740481C1C}">
                           <a14:useLocalDpi xmlns:a14="http://schemas.microsoft.com/office/drawing/2010/main" val="0"/>
@@ -11350,7 +11603,7 @@
                     </pic:cNvPicPr>
                   </pic:nvPicPr>
                   <pic:blipFill rotWithShape="1">
-                    <a:blip r:embed="rId33">
+                    <a:blip r:embed="rId34">
                       <a:extLst>
                         <a:ext uri="{28A0092B-C50C-407E-A947-70E740481C1C}">
                           <a14:useLocalDpi xmlns:a14="http://schemas.microsoft.com/office/drawing/2010/main" val="0"/>
@@ -11430,7 +11683,7 @@
                     </pic:cNvPicPr>
                   </pic:nvPicPr>
                   <pic:blipFill>
-                    <a:blip r:embed="rId34">
+                    <a:blip r:embed="rId35">
                       <a:extLst>
                         <a:ext uri="{28A0092B-C50C-407E-A947-70E740481C1C}">
                           <a14:useLocalDpi xmlns:a14="http://schemas.microsoft.com/office/drawing/2010/main" val="0"/>
@@ -11488,7 +11741,7 @@
                     </pic:cNvPicPr>
                   </pic:nvPicPr>
                   <pic:blipFill rotWithShape="1">
-                    <a:blip r:embed="rId35">
+                    <a:blip r:embed="rId36">
                       <a:extLst>
                         <a:ext uri="{28A0092B-C50C-407E-A947-70E740481C1C}">
                           <a14:useLocalDpi xmlns:a14="http://schemas.microsoft.com/office/drawing/2010/main" val="0"/>
@@ -11568,7 +11821,7 @@
                     </pic:cNvPicPr>
                   </pic:nvPicPr>
                   <pic:blipFill>
-                    <a:blip r:embed="rId36">
+                    <a:blip r:embed="rId37">
                       <a:extLst>
                         <a:ext uri="{28A0092B-C50C-407E-A947-70E740481C1C}">
                           <a14:useLocalDpi xmlns:a14="http://schemas.microsoft.com/office/drawing/2010/main" val="0"/>
@@ -11626,7 +11879,7 @@
                     </pic:cNvPicPr>
                   </pic:nvPicPr>
                   <pic:blipFill rotWithShape="1">
-                    <a:blip r:embed="rId37">
+                    <a:blip r:embed="rId38">
                       <a:extLst>
                         <a:ext uri="{28A0092B-C50C-407E-A947-70E740481C1C}">
                           <a14:useLocalDpi xmlns:a14="http://schemas.microsoft.com/office/drawing/2010/main" val="0"/>
@@ -11706,7 +11959,7 @@
                     </pic:cNvPicPr>
                   </pic:nvPicPr>
                   <pic:blipFill rotWithShape="1">
-                    <a:blip r:embed="rId38">
+                    <a:blip r:embed="rId39">
                       <a:extLst>
                         <a:ext uri="{28A0092B-C50C-407E-A947-70E740481C1C}">
                           <a14:useLocalDpi xmlns:a14="http://schemas.microsoft.com/office/drawing/2010/main" val="0"/>
@@ -11786,7 +12039,7 @@
                     </pic:cNvPicPr>
                   </pic:nvPicPr>
                   <pic:blipFill rotWithShape="1">
-                    <a:blip r:embed="rId39">
+                    <a:blip r:embed="rId40">
                       <a:extLst>
                         <a:ext uri="{28A0092B-C50C-407E-A947-70E740481C1C}">
                           <a14:useLocalDpi xmlns:a14="http://schemas.microsoft.com/office/drawing/2010/main" val="0"/>
@@ -11866,7 +12119,7 @@
                     </pic:cNvPicPr>
                   </pic:nvPicPr>
                   <pic:blipFill rotWithShape="1">
-                    <a:blip r:embed="rId40">
+                    <a:blip r:embed="rId41">
                       <a:extLst>
                         <a:ext uri="{28A0092B-C50C-407E-A947-70E740481C1C}">
                           <a14:useLocalDpi xmlns:a14="http://schemas.microsoft.com/office/drawing/2010/main" val="0"/>
@@ -11946,7 +12199,7 @@
                     </pic:cNvPicPr>
                   </pic:nvPicPr>
                   <pic:blipFill rotWithShape="1">
-                    <a:blip r:embed="rId41">
+                    <a:blip r:embed="rId42">
                       <a:extLst>
                         <a:ext uri="{28A0092B-C50C-407E-A947-70E740481C1C}">
                           <a14:useLocalDpi xmlns:a14="http://schemas.microsoft.com/office/drawing/2010/main" val="0"/>
@@ -12026,7 +12279,7 @@
                     </pic:cNvPicPr>
                   </pic:nvPicPr>
                   <pic:blipFill>
-                    <a:blip r:embed="rId42">
+                    <a:blip r:embed="rId43">
                       <a:extLst>
                         <a:ext uri="{28A0092B-C50C-407E-A947-70E740481C1C}">
                           <a14:useLocalDpi xmlns:a14="http://schemas.microsoft.com/office/drawing/2010/main" val="0"/>
@@ -12084,7 +12337,7 @@
                     </pic:cNvPicPr>
                   </pic:nvPicPr>
                   <pic:blipFill rotWithShape="1">
-                    <a:blip r:embed="rId43">
+                    <a:blip r:embed="rId44">
                       <a:extLst>
                         <a:ext uri="{28A0092B-C50C-407E-A947-70E740481C1C}">
                           <a14:useLocalDpi xmlns:a14="http://schemas.microsoft.com/office/drawing/2010/main" val="0"/>
@@ -12164,7 +12417,7 @@
                     </pic:cNvPicPr>
                   </pic:nvPicPr>
                   <pic:blipFill rotWithShape="1">
-                    <a:blip r:embed="rId44">
+                    <a:blip r:embed="rId45">
                       <a:extLst>
                         <a:ext uri="{28A0092B-C50C-407E-A947-70E740481C1C}">
                           <a14:useLocalDpi xmlns:a14="http://schemas.microsoft.com/office/drawing/2010/main" val="0"/>
@@ -12225,7 +12478,7 @@
                     </pic:cNvPicPr>
                   </pic:nvPicPr>
                   <pic:blipFill rotWithShape="1">
-                    <a:blip r:embed="rId45">
+                    <a:blip r:embed="rId46">
                       <a:extLst>
                         <a:ext uri="{28A0092B-C50C-407E-A947-70E740481C1C}">
                           <a14:useLocalDpi xmlns:a14="http://schemas.microsoft.com/office/drawing/2010/main" val="0"/>
@@ -12305,7 +12558,7 @@
                     </pic:cNvPicPr>
                   </pic:nvPicPr>
                   <pic:blipFill rotWithShape="1">
-                    <a:blip r:embed="rId46">
+                    <a:blip r:embed="rId47">
                       <a:extLst>
                         <a:ext uri="{28A0092B-C50C-407E-A947-70E740481C1C}">
                           <a14:useLocalDpi xmlns:a14="http://schemas.microsoft.com/office/drawing/2010/main" val="0"/>
@@ -12394,7 +12647,7 @@
                     </pic:cNvPicPr>
                   </pic:nvPicPr>
                   <pic:blipFill rotWithShape="1">
-                    <a:blip r:embed="rId47">
+                    <a:blip r:embed="rId48">
                       <a:extLst>
                         <a:ext uri="{28A0092B-C50C-407E-A947-70E740481C1C}">
                           <a14:useLocalDpi xmlns:a14="http://schemas.microsoft.com/office/drawing/2010/main" val="0"/>
@@ -15262,7 +15515,7 @@
                     </pic:cNvPicPr>
                   </pic:nvPicPr>
                   <pic:blipFill>
-                    <a:blip r:embed="rId48" cstate="print">
+                    <a:blip r:embed="rId49" cstate="print">
                       <a:extLst>
                         <a:ext uri="{28A0092B-C50C-407E-A947-70E740481C1C}">
                           <a14:useLocalDpi xmlns:a14="http://schemas.microsoft.com/office/drawing/2010/main" val="0"/>
@@ -15568,23 +15821,7 @@
           <w:rFonts w:eastAsiaTheme="minorEastAsia"/>
           <w:iCs/>
         </w:rPr>
-        <w:t xml:space="preserve">, но не </w:t>
-      </w:r>
-      <w:proofErr w:type="gramStart"/>
-      <w:r>
-        <w:rPr>
-          <w:rFonts w:eastAsiaTheme="minorEastAsia"/>
-          <w:iCs/>
-        </w:rPr>
-        <w:t>больше</w:t>
-      </w:r>
-      <w:proofErr w:type="gramEnd"/>
-      <w:r>
-        <w:rPr>
-          <w:rFonts w:eastAsiaTheme="minorEastAsia"/>
-          <w:iCs/>
-        </w:rPr>
-        <w:t xml:space="preserve"> чем</w:t>
+        <w:t>, но не больше чем</w:t>
       </w:r>
       <m:oMath>
         <m:r>
@@ -15931,19 +16168,14 @@
         <w:t>,</w:t>
       </w:r>
       <w:r>
+        <w:t xml:space="preserve"> построенной по ординатам</w:t>
+      </w:r>
+      <w:r>
         <w:t xml:space="preserve"> </w:t>
       </w:r>
-      <w:proofErr w:type="gramStart"/>
-      <w:r>
-        <w:t>построенной по ординатам</w:t>
-      </w:r>
-      <w:r>
-        <w:t xml:space="preserve"> </w:t>
-      </w:r>
       <w:r>
         <w:t>таблицы</w:t>
       </w:r>
-      <w:proofErr w:type="gramEnd"/>
       <w:r>
         <w:t xml:space="preserve"> представленной</w:t>
       </w:r>
@@ -16885,7 +17117,7 @@
                     </pic:cNvPicPr>
                   </pic:nvPicPr>
                   <pic:blipFill>
-                    <a:blip r:embed="rId49">
+                    <a:blip r:embed="rId50">
                       <a:extLst>
                         <a:ext uri="{28A0092B-C50C-407E-A947-70E740481C1C}">
                           <a14:useLocalDpi xmlns:a14="http://schemas.microsoft.com/office/drawing/2010/main" val="0"/>
@@ -18542,7 +18774,7 @@
                     </pic:cNvPicPr>
                   </pic:nvPicPr>
                   <pic:blipFill>
-                    <a:blip r:embed="rId50">
+                    <a:blip r:embed="rId51">
                       <a:extLst>
                         <a:ext uri="{28A0092B-C50C-407E-A947-70E740481C1C}">
                           <a14:useLocalDpi xmlns:a14="http://schemas.microsoft.com/office/drawing/2010/main" val="0"/>
@@ -20534,7 +20766,7 @@
 </file>
 
 <file path=customXml/itemProps1.xml><?xml version="1.0" encoding="utf-8"?>
-<ds:datastoreItem xmlns:ds="http://schemas.openxmlformats.org/officeDocument/2006/customXml" ds:itemID="{6D06F62C-4C80-470E-A528-F965C9A7099A}">
+<ds:datastoreItem xmlns:ds="http://schemas.openxmlformats.org/officeDocument/2006/customXml" ds:itemID="{85CEAE21-2BB3-4254-9E37-4B18AA5C28F4}">
   <ds:schemaRefs>
     <ds:schemaRef ds:uri="http://schemas.openxmlformats.org/officeDocument/2006/bibliography"/>
   </ds:schemaRefs>

--- a/Version_2.0/Руководство Пользователя Комбинированная Балка v.2.0.0.docx
+++ b/Version_2.0/Руководство Пользователя Комбинированная Балка v.2.0.0.docx
@@ -1952,7 +1952,15 @@
               <w:t>действие положительных</w:t>
             </w:r>
             <w:r>
-              <w:t xml:space="preserve"> изгибающих моментов (жёсткопластический материал)</w:t>
+              <w:t xml:space="preserve"> изгибающих моментов (</w:t>
+            </w:r>
+            <w:proofErr w:type="spellStart"/>
+            <w:r>
+              <w:t>жёсткопластический</w:t>
+            </w:r>
+            <w:proofErr w:type="spellEnd"/>
+            <w:r>
+              <w:t xml:space="preserve"> материал)</w:t>
             </w:r>
           </w:p>
         </w:tc>
@@ -2611,7 +2619,15 @@
         <w:t>,</w:t>
       </w:r>
       <w:r>
-        <w:t xml:space="preserve"> появляется окно с предупреждением. После появления окна, его следует закрыть, а данные скорректировать</w:t>
+        <w:t xml:space="preserve"> появляется окно с предупреждением. </w:t>
+      </w:r>
+      <w:proofErr w:type="gramStart"/>
+      <w:r>
+        <w:t>После появления окна,</w:t>
+      </w:r>
+      <w:proofErr w:type="gramEnd"/>
+      <w:r>
+        <w:t xml:space="preserve"> его следует закрыть, а данные скорректировать</w:t>
       </w:r>
       <w:r>
         <w:t xml:space="preserve"> (рисунок 4)</w:t>
@@ -2863,7 +2879,15 @@
         <w:jc w:val="both"/>
       </w:pPr>
       <w:r>
-        <w:t xml:space="preserve">Основными данными для ввода в вкладке </w:t>
+        <w:t xml:space="preserve">Основными данными для ввода </w:t>
+      </w:r>
+      <w:proofErr w:type="gramStart"/>
+      <w:r>
+        <w:t>в вкладке</w:t>
+      </w:r>
+      <w:proofErr w:type="gramEnd"/>
+      <w:r>
+        <w:t xml:space="preserve"> </w:t>
       </w:r>
       <w:r>
         <w:t>“</w:t>
@@ -2881,7 +2905,15 @@
         <w:t xml:space="preserve">: </w:t>
       </w:r>
       <w:r>
-        <w:t xml:space="preserve">данные о топологии, загружениях, коэффициентах надёжности по нагрузке и коэффициентах условий работы. Имеется возможность учёта неразрезной работы настила и </w:t>
+        <w:t xml:space="preserve">данные о топологии, </w:t>
+      </w:r>
+      <w:proofErr w:type="spellStart"/>
+      <w:r>
+        <w:t>загружениях</w:t>
+      </w:r>
+      <w:proofErr w:type="spellEnd"/>
+      <w:r>
+        <w:t xml:space="preserve">, коэффициентах надёжности по нагрузке и коэффициентах условий работы. Имеется возможность учёта неразрезной работы настила и </w:t>
       </w:r>
       <w:r>
         <w:t>количества монтажных опор</w:t>
@@ -4926,7 +4958,15 @@
         <w:t xml:space="preserve"> </w:t>
       </w:r>
       <w:r>
-        <w:t xml:space="preserve">учесть уравновешенных в поперечном сталежелезобетонном сечении напряжений, возникающих на уровне центра тяжести  поперечного сечения бетона от его ползучести, обжатия поперечных швов сборной плиты, усадки бетона и изменения температуры. Для этого необходимо нажать кнопку </w:t>
+        <w:t xml:space="preserve">учесть уравновешенных в поперечном сталежелезобетонном сечении напряжений, возникающих на уровне центра </w:t>
+      </w:r>
+      <w:proofErr w:type="gramStart"/>
+      <w:r>
+        <w:t>тяжести  поперечного</w:t>
+      </w:r>
+      <w:proofErr w:type="gramEnd"/>
+      <w:r>
+        <w:t xml:space="preserve"> сечения бетона от его ползучести, обжатия поперечных швов сборной плиты, усадки бетона и изменения температуры. Для этого необходимо нажать кнопку </w:t>
       </w:r>
       <w:r>
         <w:t>“</w:t>
@@ -5864,6 +5904,7 @@
           <w:rFonts w:eastAsiaTheme="minorEastAsia"/>
         </w:rPr>
       </w:pPr>
+      <w:proofErr w:type="gramStart"/>
       <w:r>
         <w:rPr>
           <w:rFonts w:eastAsiaTheme="minorEastAsia"/>
@@ -5874,7 +5915,14 @@
         <w:rPr>
           <w:rFonts w:eastAsiaTheme="minorEastAsia"/>
         </w:rPr>
-        <w:t xml:space="preserve"> проверки прочности упоров</w:t>
+        <w:t xml:space="preserve"> проверки</w:t>
+      </w:r>
+      <w:proofErr w:type="gramEnd"/>
+      <w:r>
+        <w:rPr>
+          <w:rFonts w:eastAsiaTheme="minorEastAsia"/>
+        </w:rPr>
+        <w:t xml:space="preserve"> прочности упоров</w:t>
       </w:r>
       <w:r>
         <w:rPr>
@@ -7496,8 +7544,13 @@
       <w:r>
         <w:t xml:space="preserve">реализованной в программе, </w:t>
       </w:r>
-      <w:r>
-        <w:t>жёсткопластический материал не предполагается. Принимать решение о достаточной несущей способности упоров, рассчитанных программой,</w:t>
+      <w:proofErr w:type="spellStart"/>
+      <w:r>
+        <w:t>жёсткопластический</w:t>
+      </w:r>
+      <w:proofErr w:type="spellEnd"/>
+      <w:r>
+        <w:t xml:space="preserve"> материал не предполагается. Принимать решение о достаточной несущей способности упоров, рассчитанных программой,</w:t>
       </w:r>
       <w:r>
         <w:t xml:space="preserve"> в этом случае</w:t>
@@ -7531,7 +7584,15 @@
         <w:jc w:val="both"/>
       </w:pPr>
       <w:r>
-        <w:t>Форма эпюры сдвигающих усилий предполагается подобной форме эпюры поперечных сил. Для проверки упоров, программа определяет нормальные напряжения в сечениях, расположенных между упорами, а затем, для каждого из упоров определяется сдвигающее усили</w:t>
+        <w:t xml:space="preserve">Форма эпюры сдвигающих усилий предполагается подобной форме эпюры поперечных сил. </w:t>
+      </w:r>
+      <w:proofErr w:type="gramStart"/>
+      <w:r>
+        <w:t>Для проверки упоров,</w:t>
+      </w:r>
+      <w:proofErr w:type="gramEnd"/>
+      <w:r>
+        <w:t xml:space="preserve"> программа определяет нормальные напряжения в сечениях, расположенных между упорами, а затем, для каждого из упоров определяется сдвигающее усили</w:t>
       </w:r>
       <w:r>
         <w:t>е,</w:t>
@@ -10763,14 +10824,7 @@
                             <w:rFonts w:ascii="Cambria Math" w:hAnsi="Cambria Math"/>
                             <w:lang w:val="en-AU"/>
                           </w:rPr>
-                          <m:t>∙</m:t>
-                        </m:r>
-                        <m:r>
-                          <w:rPr>
-                            <w:rFonts w:ascii="Cambria Math" w:hAnsi="Cambria Math"/>
-                            <w:lang w:val="en-AU"/>
-                          </w:rPr>
-                          <m:t>W</m:t>
+                          <m:t>∙W</m:t>
                         </m:r>
                       </m:e>
                       <m:sub>
@@ -10892,21 +10946,7 @@
                           <w:rPr>
                             <w:rFonts w:ascii="Cambria Math" w:hAnsi="Cambria Math"/>
                           </w:rPr>
-                          <m:t>s</m:t>
-                        </m:r>
-                        <m:r>
-                          <w:rPr>
-                            <w:rFonts w:ascii="Cambria Math" w:hAnsi="Cambria Math"/>
-                          </w:rPr>
-                          <m:t>1</m:t>
-                        </m:r>
-                        <w:bookmarkStart w:id="14" w:name="_GoBack"/>
-                        <w:bookmarkEnd w:id="14"/>
-                        <m:r>
-                          <w:rPr>
-                            <w:rFonts w:ascii="Cambria Math" w:hAnsi="Cambria Math"/>
-                          </w:rPr>
-                          <m:t>,s</m:t>
+                          <m:t>s1,s</m:t>
                         </m:r>
                       </m:sub>
                     </m:sSub>
@@ -10974,7 +11014,7 @@
           <w:numId w:val="3"/>
         </w:numPr>
       </w:pPr>
-      <w:bookmarkStart w:id="15" w:name="_Toc43630325"/>
+      <w:bookmarkStart w:id="14" w:name="_Toc43630325"/>
       <w:r>
         <w:lastRenderedPageBreak/>
         <w:t>П</w:t>
@@ -10985,7 +11025,7 @@
       <w:r>
         <w:t xml:space="preserve"> расчёт</w:t>
       </w:r>
-      <w:bookmarkEnd w:id="15"/>
+      <w:bookmarkEnd w:id="14"/>
       <w:r>
         <w:t xml:space="preserve"> </w:t>
       </w:r>
@@ -12707,12 +12747,12 @@
       <w:pPr>
         <w:pStyle w:val="Heading2"/>
       </w:pPr>
-      <w:bookmarkStart w:id="16" w:name="_Toc43630326"/>
+      <w:bookmarkStart w:id="15" w:name="_Toc43630326"/>
       <w:r>
         <w:lastRenderedPageBreak/>
         <w:t>Приложение А. Определение усилий для расчёта упоров (в стадии реализации)</w:t>
       </w:r>
-      <w:bookmarkEnd w:id="16"/>
+      <w:bookmarkEnd w:id="15"/>
       <w:r>
         <w:t xml:space="preserve"> </w:t>
       </w:r>
@@ -15422,12 +15462,17 @@
                 <w:lang w:val="en-AU"/>
               </w:rPr>
             </w:pPr>
-            <w:r>
-              <w:rPr>
-                <w:lang w:val="en-AU"/>
-              </w:rPr>
-              <w:t>0</w:t>
-            </w:r>
+            <m:oMathPara>
+              <m:oMath>
+                <m:r>
+                  <w:rPr>
+                    <w:rFonts w:ascii="Cambria Math" w:hAnsi="Cambria Math"/>
+                    <w:lang w:val="en-AU"/>
+                  </w:rPr>
+                  <m:t>L</m:t>
+                </m:r>
+              </m:oMath>
+            </m:oMathPara>
           </w:p>
         </w:tc>
         <w:tc>
@@ -15479,7 +15524,12 @@
         <w:t xml:space="preserve"> </w:t>
       </w:r>
       <w:r>
-        <w:t>погонных сдвигающих усилий</w:t>
+        <w:t>погонных сдвигающих усили</w:t>
+      </w:r>
+      <w:bookmarkStart w:id="16" w:name="_GoBack"/>
+      <w:bookmarkEnd w:id="16"/>
+      <w:r>
+        <w:t>й</w:t>
       </w:r>
       <w:r>
         <w:rPr>
@@ -15821,7 +15871,23 @@
           <w:rFonts w:eastAsiaTheme="minorEastAsia"/>
           <w:iCs/>
         </w:rPr>
-        <w:t>, но не больше чем</w:t>
+        <w:t xml:space="preserve">, но не </w:t>
+      </w:r>
+      <w:proofErr w:type="gramStart"/>
+      <w:r>
+        <w:rPr>
+          <w:rFonts w:eastAsiaTheme="minorEastAsia"/>
+          <w:iCs/>
+        </w:rPr>
+        <w:t>больше</w:t>
+      </w:r>
+      <w:proofErr w:type="gramEnd"/>
+      <w:r>
+        <w:rPr>
+          <w:rFonts w:eastAsiaTheme="minorEastAsia"/>
+          <w:iCs/>
+        </w:rPr>
+        <w:t xml:space="preserve"> чем</w:t>
       </w:r>
       <m:oMath>
         <m:r>
@@ -16168,14 +16234,19 @@
         <w:t>,</w:t>
       </w:r>
       <w:r>
-        <w:t xml:space="preserve"> построенной по ординатам</w:t>
-      </w:r>
-      <w:r>
         <w:t xml:space="preserve"> </w:t>
       </w:r>
+      <w:proofErr w:type="gramStart"/>
+      <w:r>
+        <w:t>построенной по ординатам</w:t>
+      </w:r>
+      <w:r>
+        <w:t xml:space="preserve"> </w:t>
+      </w:r>
       <w:r>
         <w:t>таблицы</w:t>
       </w:r>
+      <w:proofErr w:type="gramEnd"/>
       <w:r>
         <w:t xml:space="preserve"> представленной</w:t>
       </w:r>
@@ -20766,7 +20837,7 @@
 </file>
 
 <file path=customXml/itemProps1.xml><?xml version="1.0" encoding="utf-8"?>
-<ds:datastoreItem xmlns:ds="http://schemas.openxmlformats.org/officeDocument/2006/customXml" ds:itemID="{85CEAE21-2BB3-4254-9E37-4B18AA5C28F4}">
+<ds:datastoreItem xmlns:ds="http://schemas.openxmlformats.org/officeDocument/2006/customXml" ds:itemID="{436F62C6-09A5-4842-B449-BB09ECBC5C94}">
   <ds:schemaRefs>
     <ds:schemaRef ds:uri="http://schemas.openxmlformats.org/officeDocument/2006/bibliography"/>
   </ds:schemaRefs>

--- a/Version_2.0/Руководство Пользователя Комбинированная Балка v.2.0.0.docx
+++ b/Version_2.0/Руководство Пользователя Комбинированная Балка v.2.0.0.docx
@@ -14110,7 +14110,16 @@
           <w:rFonts w:eastAsiaTheme="minorEastAsia"/>
           <w:iCs/>
         </w:rPr>
-        <w:t xml:space="preserve"> напряжения при гипотезе плоских сечений в центре тяжести поперечного сечения бетона в левом и правом сечениях расчётного участка соответственно</w:t>
+        <w:t xml:space="preserve"> напряжения при гипотезе плоских сечений в центре тяжести попереч</w:t>
+      </w:r>
+      <w:bookmarkStart w:id="16" w:name="_GoBack"/>
+      <w:bookmarkEnd w:id="16"/>
+      <w:r>
+        <w:rPr>
+          <w:rFonts w:eastAsiaTheme="minorEastAsia"/>
+          <w:iCs/>
+        </w:rPr>
+        <w:t>ного сечения бетона в левом и правом сечениях расчётного участка соответственно</w:t>
       </w:r>
       <w:r>
         <w:t xml:space="preserve"> </w:t>
@@ -14823,7 +14832,7 @@
                             <w:rFonts w:ascii="Cambria Math" w:hAnsi="Cambria Math"/>
                             <w:lang w:val="en-AU"/>
                           </w:rPr>
-                          <m:t>lQ</m:t>
+                          <m:t>1Q</m:t>
                         </m:r>
                       </m:sub>
                     </m:sSub>
@@ -15125,7 +15134,14 @@
                             <w:rFonts w:ascii="Cambria Math" w:hAnsi="Cambria Math"/>
                             <w:lang w:val="en-AU"/>
                           </w:rPr>
-                          <m:t>lQ</m:t>
+                          <m:t>1</m:t>
+                        </m:r>
+                        <m:r>
+                          <w:rPr>
+                            <w:rFonts w:ascii="Cambria Math" w:hAnsi="Cambria Math"/>
+                            <w:lang w:val="en-AU"/>
+                          </w:rPr>
+                          <m:t>Q</m:t>
                         </m:r>
                       </m:sub>
                     </m:sSub>
@@ -15524,12 +15540,7 @@
         <w:t xml:space="preserve"> </w:t>
       </w:r>
       <w:r>
-        <w:t>погонных сдвигающих усили</w:t>
-      </w:r>
-      <w:bookmarkStart w:id="16" w:name="_GoBack"/>
-      <w:bookmarkEnd w:id="16"/>
-      <w:r>
-        <w:t>й</w:t>
+        <w:t>погонных сдвигающих усилий</w:t>
       </w:r>
       <w:r>
         <w:rPr>
@@ -20837,7 +20848,7 @@
 </file>
 
 <file path=customXml/itemProps1.xml><?xml version="1.0" encoding="utf-8"?>
-<ds:datastoreItem xmlns:ds="http://schemas.openxmlformats.org/officeDocument/2006/customXml" ds:itemID="{436F62C6-09A5-4842-B449-BB09ECBC5C94}">
+<ds:datastoreItem xmlns:ds="http://schemas.openxmlformats.org/officeDocument/2006/customXml" ds:itemID="{A59218C2-E753-4F0C-9E12-74EAD6B07AD5}">
   <ds:schemaRefs>
     <ds:schemaRef ds:uri="http://schemas.openxmlformats.org/officeDocument/2006/bibliography"/>
   </ds:schemaRefs>
